--- a/Dossier de projet JoQuiz.docx
+++ b/Dossier de projet JoQuiz.docx
@@ -2276,589 +2276,504 @@
       <w:pPr>
         <w:pStyle w:val="Titre2"/>
         <w:rPr>
+          <w:iCs/>
+          <w:szCs w:val="14"/>
+        </w:rPr>
+      </w:pPr>
+      <w:bookmarkStart w:id="1" w:name="_Toc499021833"/>
+      <w:r>
+        <w:rPr>
           <w:i w:val="0"/>
           <w:iCs/>
         </w:rPr>
-      </w:pPr>
-      <w:bookmarkStart w:id="1" w:name="_Toc499021833"/>
+        <w:t>Introduction</w:t>
+      </w:r>
+      <w:bookmarkEnd w:id="1"/>
       <w:r>
         <w:rPr>
           <w:i w:val="0"/>
           <w:iCs/>
         </w:rPr>
-        <w:t>Introduction</w:t>
-      </w:r>
-      <w:bookmarkEnd w:id="1"/>
-      <w:r>
+        <w:t xml:space="preserve"> </w:t>
+      </w:r>
+    </w:p>
+    <w:p/>
+    <w:p>
+      <w:pPr>
+        <w:rPr>
+          <w:szCs w:val="14"/>
+        </w:rPr>
+      </w:pPr>
+      <w:r>
+        <w:rPr>
+          <w:szCs w:val="14"/>
+        </w:rPr>
+        <w:t>R</w:t>
+      </w:r>
+      <w:r>
+        <w:rPr>
+          <w:szCs w:val="14"/>
+        </w:rPr>
+        <w:t>éalis</w:t>
+      </w:r>
+      <w:r>
+        <w:rPr>
+          <w:szCs w:val="14"/>
+        </w:rPr>
+        <w:t>é</w:t>
+      </w:r>
+      <w:r>
+        <w:rPr>
+          <w:szCs w:val="14"/>
+        </w:rPr>
+        <w:t xml:space="preserve"> dans le cadre de mon Pre-tpi,</w:t>
+      </w:r>
+      <w:r>
+        <w:rPr>
+          <w:szCs w:val="14"/>
+        </w:rPr>
+        <w:t xml:space="preserve"> ce projet</w:t>
+      </w:r>
+      <w:r>
+        <w:rPr>
+          <w:szCs w:val="14"/>
+        </w:rPr>
+        <w:t xml:space="preserve"> consiste en une </w:t>
+      </w:r>
+      <w:r>
+        <w:rPr>
+          <w:szCs w:val="14"/>
+        </w:rPr>
+        <w:t>application mobile android pour réaliser des quizz</w:t>
+      </w:r>
+      <w:r>
+        <w:rPr>
+          <w:szCs w:val="14"/>
+        </w:rPr>
+        <w:t xml:space="preserve">. Ce </w:t>
+      </w:r>
+      <w:r>
+        <w:rPr>
+          <w:szCs w:val="14"/>
+        </w:rPr>
+        <w:t>programme</w:t>
+      </w:r>
+      <w:r>
+        <w:rPr>
+          <w:szCs w:val="14"/>
+        </w:rPr>
+        <w:t xml:space="preserve"> </w:t>
+      </w:r>
+      <w:r>
+        <w:rPr>
+          <w:szCs w:val="14"/>
+        </w:rPr>
+        <w:t>c</w:t>
+      </w:r>
+      <w:r>
+        <w:rPr>
+          <w:szCs w:val="14"/>
+        </w:rPr>
+        <w:t>odé en Kotlin, langage nouveau pour moi</w:t>
+      </w:r>
+      <w:r>
+        <w:rPr>
+          <w:szCs w:val="14"/>
+        </w:rPr>
+        <w:t xml:space="preserve">, </w:t>
+      </w:r>
+      <w:r>
+        <w:rPr>
+          <w:szCs w:val="14"/>
+        </w:rPr>
+        <w:t>me permettra de m’ouvrir a plus d’options pour</w:t>
+      </w:r>
+      <w:r>
+        <w:rPr>
+          <w:szCs w:val="14"/>
+        </w:rPr>
+        <w:t xml:space="preserve"> différents projets</w:t>
+      </w:r>
+      <w:r>
+        <w:rPr>
+          <w:szCs w:val="14"/>
+        </w:rPr>
+        <w:t xml:space="preserve"> à venir</w:t>
+      </w:r>
+      <w:r>
+        <w:rPr>
+          <w:szCs w:val="14"/>
+        </w:rPr>
+        <w:t>.</w:t>
+      </w:r>
+    </w:p>
+    <w:p>
+      <w:pPr>
+        <w:rPr>
+          <w:szCs w:val="14"/>
+        </w:rPr>
+      </w:pPr>
+    </w:p>
+    <w:p>
+      <w:pPr>
+        <w:pStyle w:val="Titre2"/>
         <w:rPr>
           <w:i w:val="0"/>
           <w:iCs/>
         </w:rPr>
-        <w:t xml:space="preserve"> </w:t>
-      </w:r>
-    </w:p>
-    <w:p/>
-    <w:p>
-      <w:pPr>
-        <w:rPr>
-          <w:i/>
-          <w:iCs/>
-          <w:szCs w:val="14"/>
-        </w:rPr>
-      </w:pPr>
-      <w:r>
-        <w:rPr>
-          <w:i/>
-          <w:iCs/>
-          <w:szCs w:val="14"/>
-        </w:rPr>
-        <w:t xml:space="preserve">Ce </w:t>
-      </w:r>
-      <w:r>
-        <w:rPr>
-          <w:i/>
-          <w:iCs/>
-          <w:szCs w:val="14"/>
-        </w:rPr>
-        <w:t>chapitre</w:t>
-      </w:r>
-      <w:r>
-        <w:rPr>
-          <w:i/>
-          <w:iCs/>
-          <w:szCs w:val="14"/>
-        </w:rPr>
-        <w:t xml:space="preserve"> </w:t>
-      </w:r>
-      <w:r>
-        <w:rPr>
-          <w:i/>
-          <w:iCs/>
-          <w:szCs w:val="14"/>
-        </w:rPr>
-        <w:t>décri</w:t>
-      </w:r>
-      <w:r>
-        <w:rPr>
-          <w:i/>
-          <w:iCs/>
-          <w:szCs w:val="14"/>
-        </w:rPr>
-        <w:t>t</w:t>
-      </w:r>
-      <w:r>
-        <w:rPr>
-          <w:i/>
-          <w:iCs/>
-          <w:szCs w:val="14"/>
-        </w:rPr>
-        <w:t xml:space="preserve"> brièvement le projet,</w:t>
-      </w:r>
-      <w:r>
-        <w:rPr>
-          <w:i/>
-          <w:iCs/>
-          <w:szCs w:val="14"/>
-        </w:rPr>
-        <w:t xml:space="preserve"> le cadre dans lequel il est réalisé,</w:t>
-      </w:r>
-      <w:r>
-        <w:rPr>
-          <w:i/>
-          <w:iCs/>
-          <w:szCs w:val="14"/>
-        </w:rPr>
-        <w:t xml:space="preserve"> les raisons de ce choix et ce qu'il peut apporter à l'élève ou à l'école. </w:t>
-      </w:r>
-      <w:r>
-        <w:rPr>
-          <w:i/>
-          <w:iCs/>
-          <w:szCs w:val="14"/>
-        </w:rPr>
-        <w:t>Il n'est pas nécessaire de rentrer dans les détails (ceux-ci seront abordés plus loin) mais cela doit être aussi clair et complet que possible</w:t>
-      </w:r>
-      <w:r>
-        <w:rPr>
-          <w:i/>
-          <w:iCs/>
-          <w:szCs w:val="14"/>
-        </w:rPr>
-        <w:t xml:space="preserve"> (idées de solutions).</w:t>
-      </w:r>
-      <w:r>
-        <w:rPr>
-          <w:i/>
-          <w:iCs/>
-          <w:szCs w:val="14"/>
-        </w:rPr>
-        <w:t xml:space="preserve"> </w:t>
-      </w:r>
-      <w:r>
-        <w:rPr>
-          <w:i/>
-          <w:iCs/>
-          <w:szCs w:val="14"/>
-        </w:rPr>
-        <w:t>Ce chapitre contient également l'inventaire et la description des travaux qui auraient déjà été effectué</w:t>
-      </w:r>
-      <w:r>
-        <w:rPr>
-          <w:i/>
-          <w:iCs/>
-          <w:szCs w:val="14"/>
-        </w:rPr>
-        <w:t>s</w:t>
-      </w:r>
-      <w:r>
-        <w:rPr>
-          <w:i/>
-          <w:iCs/>
-          <w:szCs w:val="14"/>
-        </w:rPr>
-        <w:t xml:space="preserve"> pour ce projet.</w:t>
-      </w:r>
-    </w:p>
-    <w:p>
-      <w:pPr>
-        <w:rPr>
-          <w:szCs w:val="14"/>
-        </w:rPr>
-      </w:pPr>
-    </w:p>
-    <w:p>
-      <w:pPr>
-        <w:rPr>
-          <w:szCs w:val="14"/>
-        </w:rPr>
-      </w:pPr>
-      <w:r>
-        <w:rPr>
-          <w:i/>
-          <w:iCs/>
-          <w:szCs w:val="14"/>
-        </w:rPr>
-        <w:t>Ces éléments peuvent être repris des spécifications de départ.</w:t>
-      </w:r>
-      <w:r>
-        <w:rPr>
-          <w:i/>
-          <w:iCs/>
-          <w:szCs w:val="14"/>
-        </w:rPr>
-        <w:br/>
-      </w:r>
-      <w:r>
-        <w:rPr>
-          <w:i/>
-          <w:iCs/>
-          <w:szCs w:val="14"/>
-        </w:rPr>
-        <w:br/>
-      </w:r>
-    </w:p>
-    <w:p>
-      <w:pPr>
-        <w:rPr>
-          <w:szCs w:val="14"/>
-        </w:rPr>
-      </w:pPr>
-      <w:r>
-        <w:rPr>
-          <w:szCs w:val="14"/>
-        </w:rPr>
-        <w:t>R</w:t>
-      </w:r>
-      <w:r>
-        <w:rPr>
-          <w:szCs w:val="14"/>
-        </w:rPr>
-        <w:t>éalis</w:t>
-      </w:r>
-      <w:r>
-        <w:rPr>
-          <w:szCs w:val="14"/>
-        </w:rPr>
-        <w:t>é</w:t>
-      </w:r>
-      <w:r>
-        <w:rPr>
-          <w:szCs w:val="14"/>
-        </w:rPr>
-        <w:t xml:space="preserve"> dans le cadre de mon Pre-tpi,</w:t>
-      </w:r>
-      <w:r>
-        <w:rPr>
-          <w:szCs w:val="14"/>
-        </w:rPr>
-        <w:t xml:space="preserve"> ce projet</w:t>
-      </w:r>
-      <w:r>
-        <w:rPr>
-          <w:szCs w:val="14"/>
-        </w:rPr>
-        <w:t xml:space="preserve"> consiste en une </w:t>
-      </w:r>
-      <w:r>
-        <w:rPr>
-          <w:szCs w:val="14"/>
-        </w:rPr>
-        <w:t>application mobile android pour réaliser des quizz</w:t>
-      </w:r>
-      <w:r>
-        <w:rPr>
-          <w:szCs w:val="14"/>
-        </w:rPr>
-        <w:t xml:space="preserve">. Ce </w:t>
-      </w:r>
-      <w:r>
-        <w:rPr>
-          <w:szCs w:val="14"/>
-        </w:rPr>
-        <w:t>programme</w:t>
-      </w:r>
-      <w:r>
-        <w:rPr>
-          <w:szCs w:val="14"/>
-        </w:rPr>
-        <w:t xml:space="preserve"> </w:t>
-      </w:r>
-      <w:r>
-        <w:rPr>
-          <w:szCs w:val="14"/>
-        </w:rPr>
-        <w:t>c</w:t>
-      </w:r>
-      <w:r>
-        <w:rPr>
-          <w:szCs w:val="14"/>
-        </w:rPr>
-        <w:t>odé en Kotlin, langage nouveau pour moi</w:t>
-      </w:r>
-      <w:r>
-        <w:rPr>
-          <w:szCs w:val="14"/>
-        </w:rPr>
-        <w:t xml:space="preserve">, </w:t>
-      </w:r>
-      <w:r>
-        <w:rPr>
-          <w:szCs w:val="14"/>
-        </w:rPr>
-        <w:t>me permettra de m’ouvrir a plus d’options pour</w:t>
-      </w:r>
-      <w:r>
-        <w:rPr>
-          <w:szCs w:val="14"/>
-        </w:rPr>
-        <w:t xml:space="preserve"> différents projets</w:t>
-      </w:r>
-      <w:r>
-        <w:rPr>
-          <w:szCs w:val="14"/>
-        </w:rPr>
-        <w:t xml:space="preserve"> à venir</w:t>
-      </w:r>
-      <w:r>
-        <w:rPr>
-          <w:szCs w:val="14"/>
-        </w:rPr>
-        <w:t>.</w:t>
-      </w:r>
-    </w:p>
-    <w:p>
-      <w:pPr>
-        <w:rPr>
-          <w:szCs w:val="14"/>
-        </w:rPr>
-      </w:pPr>
-    </w:p>
-    <w:p>
-      <w:pPr>
-        <w:pStyle w:val="Titre2"/>
+      </w:pPr>
+      <w:bookmarkStart w:id="2" w:name="_Toc499021834"/>
+      <w:r>
         <w:rPr>
           <w:i w:val="0"/>
           <w:iCs/>
         </w:rPr>
-      </w:pPr>
-      <w:bookmarkStart w:id="2" w:name="_Toc499021834"/>
-      <w:r>
+        <w:t>Objectifs</w:t>
+      </w:r>
+      <w:bookmarkEnd w:id="2"/>
+    </w:p>
+    <w:p>
+      <w:pPr>
+        <w:rPr>
+          <w:szCs w:val="14"/>
+        </w:rPr>
+      </w:pPr>
+    </w:p>
+    <w:p>
+      <w:pPr>
+        <w:pStyle w:val="Paragraphedeliste"/>
+        <w:numPr>
+          <w:ilvl w:val="0"/>
+          <w:numId w:val="14"/>
+        </w:numPr>
+        <w:rPr>
+          <w:szCs w:val="14"/>
+        </w:rPr>
+      </w:pPr>
+      <w:r>
+        <w:rPr>
+          <w:szCs w:val="14"/>
+        </w:rPr>
+        <w:t>L’application doit être codée en Kotlin</w:t>
+      </w:r>
+    </w:p>
+    <w:p>
+      <w:pPr>
+        <w:pStyle w:val="Paragraphedeliste"/>
+        <w:numPr>
+          <w:ilvl w:val="0"/>
+          <w:numId w:val="14"/>
+        </w:numPr>
+        <w:rPr>
+          <w:szCs w:val="14"/>
+        </w:rPr>
+      </w:pPr>
+      <w:r>
+        <w:rPr>
+          <w:szCs w:val="14"/>
+        </w:rPr>
+        <w:t>L’utilisateur doit pouvoir choisir entre plusieurs thèmes donnés</w:t>
+      </w:r>
+    </w:p>
+    <w:p>
+      <w:pPr>
+        <w:pStyle w:val="Paragraphedeliste"/>
+        <w:numPr>
+          <w:ilvl w:val="0"/>
+          <w:numId w:val="14"/>
+        </w:numPr>
+        <w:rPr>
+          <w:szCs w:val="14"/>
+        </w:rPr>
+      </w:pPr>
+      <w:r>
+        <w:rPr>
+          <w:szCs w:val="14"/>
+        </w:rPr>
+        <w:t>Une fois le quizz choisi il peut choisir entre plusieurs réponses sous forme d’un QCM</w:t>
+      </w:r>
+    </w:p>
+    <w:p>
+      <w:pPr>
+        <w:pStyle w:val="Paragraphedeliste"/>
+        <w:numPr>
+          <w:ilvl w:val="0"/>
+          <w:numId w:val="14"/>
+        </w:numPr>
+        <w:rPr>
+          <w:szCs w:val="14"/>
+        </w:rPr>
+      </w:pPr>
+      <w:r>
+        <w:rPr>
+          <w:szCs w:val="14"/>
+        </w:rPr>
+        <w:t>A la fin du quizz l’utilisateur doit pouvoir voir son meilleur résultat et la date de passation</w:t>
+      </w:r>
+    </w:p>
+    <w:p>
+      <w:pPr>
+        <w:pStyle w:val="Paragraphedeliste"/>
+        <w:numPr>
+          <w:ilvl w:val="0"/>
+          <w:numId w:val="14"/>
+        </w:numPr>
+        <w:rPr>
+          <w:szCs w:val="14"/>
+        </w:rPr>
+      </w:pPr>
+      <w:r>
+        <w:rPr>
+          <w:szCs w:val="14"/>
+        </w:rPr>
+        <w:t>Lors de l’ouverture de l’application, les quizz non effectués doivent être affichés en premier</w:t>
+      </w:r>
+    </w:p>
+    <w:p>
+      <w:pPr>
+        <w:pStyle w:val="Paragraphedeliste"/>
+        <w:numPr>
+          <w:ilvl w:val="0"/>
+          <w:numId w:val="14"/>
+        </w:numPr>
+        <w:rPr>
+          <w:szCs w:val="14"/>
+        </w:rPr>
+      </w:pPr>
+      <w:r>
+        <w:rPr>
+          <w:szCs w:val="14"/>
+        </w:rPr>
+        <w:t>Le temps de réponse doit également être enregistré</w:t>
+      </w:r>
+    </w:p>
+    <w:p>
+      <w:pPr>
+        <w:pStyle w:val="Paragraphedeliste"/>
+        <w:numPr>
+          <w:ilvl w:val="0"/>
+          <w:numId w:val="14"/>
+        </w:numPr>
+        <w:rPr>
+          <w:szCs w:val="14"/>
+        </w:rPr>
+      </w:pPr>
+      <w:r>
+        <w:rPr>
+          <w:szCs w:val="14"/>
+        </w:rPr>
+        <w:t>L’utilisateur doit pouvoir refaire le quizz pour voir les bonnes réponses</w:t>
+      </w:r>
+    </w:p>
+    <w:p>
+      <w:pPr>
+        <w:pStyle w:val="Paragraphedeliste"/>
+        <w:numPr>
+          <w:ilvl w:val="0"/>
+          <w:numId w:val="14"/>
+        </w:numPr>
+        <w:rPr>
+          <w:szCs w:val="14"/>
+        </w:rPr>
+      </w:pPr>
+      <w:r>
+        <w:rPr>
+          <w:szCs w:val="14"/>
+        </w:rPr>
+        <w:t>Des questionnaires devraient pouvoir être affichés en ajoutant un fichier de donnée à l’application.</w:t>
+      </w:r>
+    </w:p>
+    <w:p>
+      <w:pPr>
+        <w:pStyle w:val="Titre2"/>
+        <w:numPr>
+          <w:ilvl w:val="0"/>
+          <w:numId w:val="0"/>
+        </w:numPr>
         <w:rPr>
           <w:i w:val="0"/>
           <w:iCs/>
         </w:rPr>
-        <w:t>Objectifs</w:t>
-      </w:r>
-      <w:bookmarkEnd w:id="2"/>
-    </w:p>
-    <w:p>
-      <w:pPr>
-        <w:rPr>
-          <w:szCs w:val="14"/>
-        </w:rPr>
-      </w:pPr>
-    </w:p>
-    <w:p>
-      <w:pPr>
-        <w:rPr>
-          <w:i/>
-          <w:iCs/>
-          <w:szCs w:val="14"/>
-        </w:rPr>
-      </w:pPr>
-      <w:r>
-        <w:rPr>
-          <w:i/>
-          <w:iCs/>
-          <w:szCs w:val="14"/>
-        </w:rPr>
-        <w:t xml:space="preserve">Ce chapitre énumère les objectifs du projet. L'atteinte ou non </w:t>
-      </w:r>
-      <w:r>
-        <w:rPr>
-          <w:i/>
-          <w:iCs/>
-          <w:szCs w:val="14"/>
-        </w:rPr>
-        <w:t>de c</w:t>
-      </w:r>
-      <w:r>
-        <w:rPr>
-          <w:i/>
-          <w:iCs/>
-          <w:szCs w:val="14"/>
-        </w:rPr>
-        <w:t>eux-ci devr</w:t>
-      </w:r>
-      <w:r>
-        <w:rPr>
-          <w:i/>
-          <w:iCs/>
-          <w:szCs w:val="14"/>
-        </w:rPr>
-        <w:t xml:space="preserve">a pouvoir être contrôlée à la fin du projet. Les objectifs pourront </w:t>
-      </w:r>
-      <w:r>
-        <w:rPr>
-          <w:i/>
-          <w:iCs/>
-          <w:szCs w:val="14"/>
-        </w:rPr>
-        <w:t xml:space="preserve">éventuellement </w:t>
-      </w:r>
-      <w:r>
-        <w:rPr>
-          <w:i/>
-          <w:iCs/>
-          <w:szCs w:val="14"/>
-        </w:rPr>
-        <w:t xml:space="preserve">être revus après l'analyse. </w:t>
-      </w:r>
-    </w:p>
-    <w:p>
-      <w:pPr>
-        <w:rPr>
-          <w:szCs w:val="14"/>
-        </w:rPr>
-      </w:pPr>
-    </w:p>
-    <w:p>
-      <w:pPr>
-        <w:rPr>
-          <w:i/>
-          <w:iCs/>
-          <w:szCs w:val="14"/>
-        </w:rPr>
-      </w:pPr>
-      <w:r>
-        <w:rPr>
-          <w:i/>
-          <w:iCs/>
-          <w:szCs w:val="14"/>
-        </w:rPr>
-        <w:t>Ces éléments peuvent être repris des spécifications de départ.</w:t>
-      </w:r>
-    </w:p>
-    <w:p>
-      <w:pPr>
-        <w:rPr>
-          <w:i/>
-          <w:iCs/>
-          <w:szCs w:val="14"/>
-        </w:rPr>
-      </w:pPr>
-    </w:p>
-    <w:p>
-      <w:pPr>
-        <w:rPr>
-          <w:szCs w:val="14"/>
-        </w:rPr>
-      </w:pPr>
-    </w:p>
-    <w:p>
-      <w:pPr>
-        <w:rPr>
-          <w:szCs w:val="14"/>
-        </w:rPr>
-      </w:pPr>
-    </w:p>
-    <w:p>
-      <w:pPr>
-        <w:pStyle w:val="Titre2"/>
+      </w:pPr>
+      <w:bookmarkStart w:id="3" w:name="_Toc499021835"/>
+      <w:r>
         <w:rPr>
           <w:i w:val="0"/>
           <w:iCs/>
         </w:rPr>
-      </w:pPr>
-      <w:r>
-        <w:rPr>
-          <w:szCs w:val="14"/>
-        </w:rPr>
-        <w:br w:type="page"/>
-      </w:r>
-      <w:bookmarkStart w:id="3" w:name="_Toc499021835"/>
+        <w:t>Planification</w:t>
+      </w:r>
       <w:r>
         <w:rPr>
           <w:i w:val="0"/>
           <w:iCs/>
         </w:rPr>
+        <w:t xml:space="preserve"> initiale</w:t>
+      </w:r>
+      <w:bookmarkEnd w:id="3"/>
+    </w:p>
+    <w:p>
+      <w:pPr>
+        <w:rPr>
+          <w:szCs w:val="14"/>
+        </w:rPr>
+      </w:pPr>
+    </w:p>
+    <w:p>
+      <w:pPr>
+        <w:rPr>
+          <w:szCs w:val="14"/>
+        </w:rPr>
+      </w:pPr>
+      <w:r>
+        <w:rPr>
+          <w:szCs w:val="14"/>
+        </w:rPr>
+        <w:t xml:space="preserve">Les deux premières semaines seront </w:t>
+      </w:r>
+      <w:r>
+        <w:rPr>
+          <w:szCs w:val="14"/>
+        </w:rPr>
+        <w:t>consacrées</w:t>
+      </w:r>
+      <w:r>
+        <w:rPr>
+          <w:szCs w:val="14"/>
+        </w:rPr>
+        <w:t xml:space="preserve"> </w:t>
+      </w:r>
+      <w:r>
+        <w:rPr>
+          <w:szCs w:val="14"/>
+        </w:rPr>
+        <w:t>à</w:t>
+      </w:r>
+      <w:r>
+        <w:rPr>
+          <w:szCs w:val="14"/>
+        </w:rPr>
+        <w:t xml:space="preserve"> l’analyse du projet</w:t>
+      </w:r>
+    </w:p>
+    <w:p>
+      <w:pPr>
+        <w:rPr>
+          <w:szCs w:val="14"/>
+        </w:rPr>
+      </w:pPr>
+      <w:r>
+        <w:rPr>
+          <w:szCs w:val="14"/>
+        </w:rPr>
+        <w:t xml:space="preserve">Les </w:t>
+      </w:r>
+      <w:r>
+        <w:rPr>
+          <w:szCs w:val="14"/>
+        </w:rPr>
+        <w:t>4 prochaines à l’implémentation</w:t>
+      </w:r>
+    </w:p>
+    <w:p>
+      <w:pPr>
+        <w:rPr>
+          <w:szCs w:val="14"/>
+        </w:rPr>
+      </w:pPr>
+      <w:r>
+        <w:rPr>
+          <w:szCs w:val="14"/>
+        </w:rPr>
+        <w:t>Et les deux dernières au tests et documentation</w:t>
+      </w:r>
+    </w:p>
+    <w:p>
+      <w:pPr>
+        <w:rPr>
+          <w:szCs w:val="14"/>
+        </w:rPr>
+      </w:pPr>
+    </w:p>
+    <w:p>
+      <w:pPr>
+        <w:rPr>
+          <w:szCs w:val="14"/>
+        </w:rPr>
+      </w:pPr>
+      <w:r>
+        <w:rPr>
+          <w:szCs w:val="14"/>
+        </w:rPr>
+        <w:t>20% d’analyse</w:t>
+      </w:r>
+    </w:p>
+    <w:p>
+      <w:pPr>
+        <w:rPr>
+          <w:szCs w:val="14"/>
+        </w:rPr>
+      </w:pPr>
+      <w:r>
+        <w:rPr>
+          <w:szCs w:val="14"/>
+        </w:rPr>
+        <w:t>50% d’implémentation</w:t>
+      </w:r>
+    </w:p>
+    <w:p>
+      <w:pPr>
+        <w:rPr>
+          <w:szCs w:val="14"/>
+        </w:rPr>
+      </w:pPr>
+      <w:r>
+        <w:rPr>
+          <w:szCs w:val="14"/>
+        </w:rPr>
+        <w:t>10% de Tests</w:t>
+      </w:r>
+    </w:p>
+    <w:p>
+      <w:pPr>
+        <w:rPr>
+          <w:szCs w:val="14"/>
+        </w:rPr>
+      </w:pPr>
+      <w:r>
+        <w:rPr>
+          <w:szCs w:val="14"/>
+        </w:rPr>
+        <w:t>20% de documentation</w:t>
+      </w:r>
+    </w:p>
+    <w:p>
+      <w:pPr>
+        <w:rPr>
+          <w:szCs w:val="14"/>
+        </w:rPr>
+      </w:pPr>
+    </w:p>
+    <w:p>
+      <w:pPr>
+        <w:rPr>
+          <w:szCs w:val="14"/>
+        </w:rPr>
+      </w:pPr>
+      <w:r>
+        <w:rPr>
+          <w:szCs w:val="14"/>
+        </w:rPr>
+        <w:br w:type="page"/>
+      </w:r>
+    </w:p>
+    <w:p>
+      <w:pPr>
+        <w:pStyle w:val="Titre1"/>
+      </w:pPr>
+      <w:bookmarkStart w:id="4" w:name="_Toc499021836"/>
+      <w:r>
         <w:lastRenderedPageBreak/>
-        <w:t>Planification</w:t>
-      </w:r>
-      <w:r>
-        <w:rPr>
-          <w:i w:val="0"/>
-          <w:iCs/>
-        </w:rPr>
-        <w:t xml:space="preserve"> initiale</w:t>
-      </w:r>
-      <w:bookmarkEnd w:id="3"/>
-    </w:p>
-    <w:p>
-      <w:pPr>
-        <w:rPr>
-          <w:szCs w:val="14"/>
-        </w:rPr>
-      </w:pPr>
-    </w:p>
-    <w:p>
-      <w:pPr>
-        <w:rPr>
-          <w:i/>
-          <w:iCs/>
-          <w:szCs w:val="14"/>
-        </w:rPr>
-      </w:pPr>
-      <w:r>
-        <w:rPr>
-          <w:i/>
-          <w:iCs/>
-          <w:szCs w:val="14"/>
-        </w:rPr>
-        <w:t xml:space="preserve">Ce chapitre montre la planification </w:t>
-      </w:r>
-      <w:r>
-        <w:rPr>
-          <w:i/>
-          <w:iCs/>
-          <w:szCs w:val="14"/>
-        </w:rPr>
-        <w:t xml:space="preserve">du projet. Celui-ci peut être découpé en tâches qui seront planifiées. Il s'agit de la première planification du projet, celle-ci </w:t>
-      </w:r>
-      <w:r>
-        <w:rPr>
-          <w:i/>
-          <w:iCs/>
-          <w:szCs w:val="14"/>
-        </w:rPr>
-        <w:t>devra être</w:t>
-      </w:r>
-      <w:r>
-        <w:rPr>
-          <w:i/>
-          <w:iCs/>
-          <w:szCs w:val="14"/>
-        </w:rPr>
-        <w:t xml:space="preserve"> revue après l'analyse. Cette planification sera présentée sous l</w:t>
-      </w:r>
-      <w:r>
-        <w:rPr>
-          <w:i/>
-          <w:iCs/>
-          <w:szCs w:val="14"/>
-        </w:rPr>
-        <w:t>a forme d'un diagramme.</w:t>
-      </w:r>
-    </w:p>
-    <w:p>
-      <w:pPr>
-        <w:rPr>
-          <w:szCs w:val="14"/>
-        </w:rPr>
-      </w:pPr>
-    </w:p>
-    <w:p>
-      <w:pPr>
-        <w:rPr>
-          <w:i/>
-          <w:iCs/>
-          <w:szCs w:val="14"/>
-        </w:rPr>
-      </w:pPr>
-      <w:r>
-        <w:rPr>
-          <w:i/>
-          <w:iCs/>
-          <w:szCs w:val="14"/>
-        </w:rPr>
-        <w:t>Ces éléments peuvent être repris des</w:t>
-      </w:r>
-      <w:r>
-        <w:rPr>
-          <w:i/>
-          <w:iCs/>
-          <w:szCs w:val="14"/>
-        </w:rPr>
-        <w:t xml:space="preserve"> </w:t>
-      </w:r>
-      <w:r>
-        <w:rPr>
-          <w:i/>
-          <w:iCs/>
-          <w:szCs w:val="14"/>
-        </w:rPr>
-        <w:t>spécifications</w:t>
-      </w:r>
-      <w:r>
-        <w:rPr>
-          <w:i/>
-          <w:iCs/>
-          <w:szCs w:val="14"/>
-        </w:rPr>
-        <w:t xml:space="preserve"> </w:t>
-      </w:r>
-      <w:r>
-        <w:rPr>
-          <w:i/>
-          <w:iCs/>
-          <w:szCs w:val="14"/>
-        </w:rPr>
-        <w:t>de départ.</w:t>
-      </w:r>
-    </w:p>
-    <w:p>
-      <w:pPr>
-        <w:rPr>
-          <w:szCs w:val="14"/>
-        </w:rPr>
-      </w:pPr>
-    </w:p>
-    <w:p>
-      <w:pPr>
-        <w:pStyle w:val="Titre1"/>
-      </w:pPr>
-      <w:bookmarkStart w:id="4" w:name="_Toc499021836"/>
-      <w:r>
         <w:t>Analyse</w:t>
       </w:r>
       <w:r>
@@ -2907,51 +2822,1771 @@
           <w:ilvl w:val="0"/>
           <w:numId w:val="0"/>
         </w:numPr>
-        <w:ind w:left="360"/>
-        <w:rPr>
-          <w:rFonts w:ascii="Arial" w:hAnsi="Arial"/>
-          <w:i/>
+        <w:ind w:left="360" w:hanging="360"/>
+        <w:rPr>
+          <w:rFonts w:ascii="Arial" w:hAnsi="Arial"/>
+          <w:sz w:val="24"/>
+          <w:szCs w:val="14"/>
+          <w:lang w:eastAsia="fr-FR"/>
+        </w:rPr>
+      </w:pPr>
+      <w:r>
+        <w:rPr>
+          <w:rFonts w:ascii="Arial" w:hAnsi="Arial"/>
+          <w:sz w:val="24"/>
+          <w:szCs w:val="14"/>
+          <w:lang w:eastAsia="fr-FR"/>
+        </w:rPr>
+        <w:t>Voir maquette en annexe</w:t>
+      </w:r>
+    </w:p>
+    <w:p>
+      <w:pPr>
+        <w:pStyle w:val="Retraitnormal1"/>
+        <w:numPr>
+          <w:ilvl w:val="0"/>
+          <w:numId w:val="0"/>
+        </w:numPr>
+        <w:ind w:left="360" w:hanging="360"/>
+        <w:rPr>
+          <w:rFonts w:ascii="Arial" w:hAnsi="Arial"/>
+          <w:sz w:val="24"/>
+          <w:szCs w:val="14"/>
+          <w:lang w:eastAsia="fr-FR"/>
+        </w:rPr>
+      </w:pPr>
+    </w:p>
+    <w:p>
+      <w:pPr>
+        <w:pStyle w:val="Titre2"/>
+        <w:rPr>
+          <w:i w:val="0"/>
           <w:iCs/>
-          <w:sz w:val="24"/>
-          <w:szCs w:val="14"/>
-          <w:lang w:eastAsia="fr-FR"/>
-        </w:rPr>
-      </w:pPr>
-      <w:r>
-        <w:rPr>
-          <w:rFonts w:ascii="Arial" w:hAnsi="Arial"/>
-          <w:i/>
+        </w:rPr>
+      </w:pPr>
+      <w:bookmarkStart w:id="6" w:name="_Toc71691012"/>
+      <w:bookmarkStart w:id="7" w:name="_Toc499021838"/>
+      <w:r>
+        <w:rPr>
+          <w:i w:val="0"/>
           <w:iCs/>
-          <w:sz w:val="24"/>
-          <w:szCs w:val="14"/>
-          <w:lang w:eastAsia="fr-FR"/>
-        </w:rPr>
-        <w:t>Le concept</w:t>
-      </w:r>
-      <w:r>
-        <w:rPr>
-          <w:rFonts w:ascii="Arial" w:hAnsi="Arial"/>
-          <w:i/>
+        </w:rPr>
+        <w:t>Stratégie de test</w:t>
+      </w:r>
+      <w:bookmarkEnd w:id="6"/>
+      <w:bookmarkEnd w:id="7"/>
+    </w:p>
+    <w:p>
+      <w:pPr>
+        <w:pStyle w:val="En-tte"/>
+        <w:tabs>
+          <w:tab w:val="clear" w:pos="4536"/>
+          <w:tab w:val="clear" w:pos="9072"/>
+        </w:tabs>
+        <w:rPr>
+          <w:szCs w:val="14"/>
+        </w:rPr>
+      </w:pPr>
+    </w:p>
+    <w:p>
+      <w:pPr>
+        <w:pStyle w:val="En-tte"/>
+        <w:tabs>
+          <w:tab w:val="clear" w:pos="4536"/>
+          <w:tab w:val="clear" w:pos="9072"/>
+        </w:tabs>
+        <w:rPr>
+          <w:szCs w:val="14"/>
+        </w:rPr>
+      </w:pPr>
+      <w:r>
+        <w:rPr>
+          <w:szCs w:val="14"/>
+        </w:rPr>
+        <w:t>L’application sera testée sur 3 appareils par moi-même et sur 3 autres par :</w:t>
+      </w:r>
+      <w:r>
+        <w:rPr>
+          <w:szCs w:val="14"/>
+        </w:rPr>
+        <w:br/>
+      </w:r>
+      <w:r>
+        <w:rPr>
+          <w:szCs w:val="14"/>
+        </w:rPr>
+        <w:br/>
+        <w:t xml:space="preserve">Joshua </w:t>
+      </w:r>
+      <w:proofErr w:type="spellStart"/>
+      <w:r>
+        <w:rPr>
+          <w:szCs w:val="14"/>
+        </w:rPr>
+        <w:t>Surico</w:t>
+      </w:r>
+      <w:proofErr w:type="spellEnd"/>
+    </w:p>
+    <w:p>
+      <w:pPr>
+        <w:pStyle w:val="En-tte"/>
+        <w:tabs>
+          <w:tab w:val="clear" w:pos="4536"/>
+          <w:tab w:val="clear" w:pos="9072"/>
+        </w:tabs>
+        <w:rPr>
+          <w:szCs w:val="14"/>
+        </w:rPr>
+      </w:pPr>
+      <w:r>
+        <w:rPr>
+          <w:szCs w:val="14"/>
+        </w:rPr>
+        <w:t>Edward Stewart</w:t>
+      </w:r>
+    </w:p>
+    <w:p>
+      <w:pPr>
+        <w:pStyle w:val="En-tte"/>
+        <w:tabs>
+          <w:tab w:val="clear" w:pos="4536"/>
+          <w:tab w:val="clear" w:pos="9072"/>
+        </w:tabs>
+        <w:rPr>
+          <w:szCs w:val="14"/>
+        </w:rPr>
+      </w:pPr>
+      <w:proofErr w:type="spellStart"/>
+      <w:r>
+        <w:rPr>
+          <w:szCs w:val="14"/>
+        </w:rPr>
+        <w:t>Kendra</w:t>
+      </w:r>
+      <w:proofErr w:type="spellEnd"/>
+      <w:r>
+        <w:rPr>
+          <w:szCs w:val="14"/>
+        </w:rPr>
+        <w:t xml:space="preserve"> </w:t>
+      </w:r>
+      <w:proofErr w:type="spellStart"/>
+      <w:r>
+        <w:rPr>
+          <w:szCs w:val="14"/>
+        </w:rPr>
+        <w:t>Crystalle</w:t>
+      </w:r>
+      <w:proofErr w:type="spellEnd"/>
+      <w:r>
+        <w:rPr>
+          <w:szCs w:val="14"/>
+        </w:rPr>
+        <w:t xml:space="preserve"> </w:t>
+      </w:r>
+      <w:proofErr w:type="spellStart"/>
+      <w:r>
+        <w:rPr>
+          <w:szCs w:val="14"/>
+        </w:rPr>
+        <w:t>Gueissaz</w:t>
+      </w:r>
+      <w:proofErr w:type="spellEnd"/>
+    </w:p>
+    <w:p>
+      <w:pPr>
+        <w:pStyle w:val="Retraitnormal1"/>
+        <w:numPr>
+          <w:ilvl w:val="0"/>
+          <w:numId w:val="0"/>
+        </w:numPr>
+        <w:ind w:left="360" w:hanging="360"/>
+        <w:rPr>
+          <w:rFonts w:ascii="Arial" w:hAnsi="Arial"/>
+          <w:sz w:val="24"/>
+          <w:szCs w:val="14"/>
+          <w:lang w:eastAsia="fr-FR"/>
+        </w:rPr>
+      </w:pPr>
+    </w:p>
+    <w:p>
+      <w:pPr>
+        <w:pStyle w:val="Titre2"/>
+        <w:rPr>
+          <w:i w:val="0"/>
           <w:iCs/>
-          <w:sz w:val="24"/>
-          <w:szCs w:val="14"/>
-          <w:lang w:eastAsia="fr-FR"/>
-        </w:rPr>
-        <w:t xml:space="preserve"> complet avec toutes ses </w:t>
-      </w:r>
-      <w:proofErr w:type="gramStart"/>
-      <w:r>
-        <w:rPr>
-          <w:rFonts w:ascii="Arial" w:hAnsi="Arial"/>
-          <w:i/>
+        </w:rPr>
+      </w:pPr>
+      <w:bookmarkStart w:id="8" w:name="_Toc25553310"/>
+      <w:bookmarkStart w:id="9" w:name="_Toc71691015"/>
+      <w:bookmarkStart w:id="10" w:name="_Toc499021839"/>
+      <w:r>
+        <w:rPr>
+          <w:rFonts w:cs="Arial"/>
+        </w:rPr>
+        <w:t>R</w:t>
+      </w:r>
+      <w:r>
+        <w:rPr>
+          <w:rFonts w:cs="Arial"/>
+        </w:rPr>
+        <w:t>isques techniques</w:t>
+      </w:r>
+      <w:bookmarkEnd w:id="8"/>
+      <w:bookmarkEnd w:id="9"/>
+      <w:bookmarkEnd w:id="10"/>
+    </w:p>
+    <w:p>
+      <w:pPr>
+        <w:pStyle w:val="Retraitnormal1"/>
+        <w:numPr>
+          <w:ilvl w:val="0"/>
+          <w:numId w:val="0"/>
+        </w:numPr>
+        <w:rPr>
+          <w:rFonts w:ascii="Arial" w:hAnsi="Arial" w:cs="Arial"/>
           <w:iCs/>
           <w:sz w:val="24"/>
-          <w:szCs w:val="14"/>
-          <w:lang w:eastAsia="fr-FR"/>
-        </w:rPr>
-        <w:t>annexes:</w:t>
-      </w:r>
-      <w:proofErr w:type="gramEnd"/>
+        </w:rPr>
+      </w:pPr>
+    </w:p>
+    <w:p>
+      <w:pPr>
+        <w:pStyle w:val="Retraitnormal1"/>
+        <w:numPr>
+          <w:ilvl w:val="0"/>
+          <w:numId w:val="0"/>
+        </w:numPr>
+        <w:rPr>
+          <w:rFonts w:ascii="Arial" w:hAnsi="Arial" w:cs="Arial"/>
+          <w:iCs/>
+          <w:sz w:val="24"/>
+        </w:rPr>
+      </w:pPr>
+      <w:r>
+        <w:rPr>
+          <w:rFonts w:ascii="Arial" w:hAnsi="Arial" w:cs="Arial"/>
+          <w:iCs/>
+          <w:sz w:val="24"/>
+        </w:rPr>
+        <w:t>Ne maitrisant pas le langage Kotlin pour le moment le plus gros risque est un manque de compétence.</w:t>
+      </w:r>
+      <w:r>
+        <w:rPr>
+          <w:rFonts w:ascii="Arial" w:hAnsi="Arial" w:cs="Arial"/>
+          <w:iCs/>
+          <w:sz w:val="24"/>
+        </w:rPr>
+        <w:br/>
+        <w:t>Je travail activement sur mon temps libre pour apprendre le langage de mon côté</w:t>
+      </w:r>
+    </w:p>
+    <w:p>
+      <w:pPr>
+        <w:rPr>
+          <w:rFonts w:cs="Arial"/>
+          <w:iCs/>
+          <w:szCs w:val="18"/>
+          <w:lang w:eastAsia="fr-CH"/>
+        </w:rPr>
+      </w:pPr>
+      <w:r>
+        <w:rPr>
+          <w:rFonts w:cs="Arial"/>
+          <w:iCs/>
+        </w:rPr>
+        <w:br w:type="page"/>
+      </w:r>
+    </w:p>
+    <w:p>
+      <w:pPr>
+        <w:pStyle w:val="Titre2"/>
+        <w:rPr>
+          <w:i w:val="0"/>
+          <w:iCs/>
+        </w:rPr>
+      </w:pPr>
+      <w:bookmarkStart w:id="11" w:name="_Toc499021840"/>
+      <w:r>
+        <w:rPr>
+          <w:i w:val="0"/>
+          <w:iCs/>
+        </w:rPr>
+        <w:lastRenderedPageBreak/>
+        <w:t>Planification</w:t>
+      </w:r>
+      <w:bookmarkEnd w:id="11"/>
+    </w:p>
+    <w:p>
+      <w:pPr>
+        <w:pStyle w:val="Retraitnormal1"/>
+        <w:numPr>
+          <w:ilvl w:val="0"/>
+          <w:numId w:val="0"/>
+        </w:numPr>
+        <w:rPr>
+          <w:rFonts w:ascii="Arial" w:hAnsi="Arial"/>
+          <w:sz w:val="24"/>
+          <w:szCs w:val="14"/>
+          <w:lang w:eastAsia="fr-FR"/>
+        </w:rPr>
+      </w:pPr>
+    </w:p>
+    <w:p>
+      <w:pPr>
+        <w:pStyle w:val="Retraitnormal1"/>
+        <w:numPr>
+          <w:ilvl w:val="0"/>
+          <w:numId w:val="0"/>
+        </w:numPr>
+        <w:rPr>
+          <w:rFonts w:ascii="Arial" w:hAnsi="Arial"/>
+          <w:b/>
+          <w:bCs/>
+          <w:sz w:val="24"/>
+          <w:szCs w:val="14"/>
+          <w:lang w:eastAsia="fr-FR"/>
+        </w:rPr>
+      </w:pPr>
+      <w:r>
+        <w:rPr>
+          <w:rFonts w:ascii="Arial" w:hAnsi="Arial"/>
+          <w:sz w:val="24"/>
+          <w:szCs w:val="14"/>
+          <w:lang w:eastAsia="fr-FR"/>
+        </w:rPr>
+        <w:t xml:space="preserve">Semaine 1 </w:t>
+      </w:r>
+      <w:r>
+        <w:rPr>
+          <w:rFonts w:ascii="Arial" w:hAnsi="Arial"/>
+          <w:b/>
+          <w:bCs/>
+          <w:sz w:val="24"/>
+          <w:szCs w:val="14"/>
+          <w:lang w:eastAsia="fr-FR"/>
+        </w:rPr>
+        <w:t>1</w:t>
+      </w:r>
+      <w:r>
+        <w:rPr>
+          <w:rFonts w:ascii="Arial" w:hAnsi="Arial"/>
+          <w:b/>
+          <w:bCs/>
+          <w:sz w:val="24"/>
+          <w:szCs w:val="14"/>
+          <w:vertAlign w:val="superscript"/>
+          <w:lang w:eastAsia="fr-FR"/>
+        </w:rPr>
+        <w:t>er</w:t>
+      </w:r>
+      <w:r>
+        <w:rPr>
+          <w:rFonts w:ascii="Arial" w:hAnsi="Arial"/>
+          <w:b/>
+          <w:bCs/>
+          <w:sz w:val="24"/>
+          <w:szCs w:val="14"/>
+          <w:lang w:eastAsia="fr-FR"/>
+        </w:rPr>
+        <w:t xml:space="preserve"> février au 2 février</w:t>
+      </w:r>
+    </w:p>
+    <w:p>
+      <w:pPr>
+        <w:pStyle w:val="Retraitnormal1"/>
+        <w:numPr>
+          <w:ilvl w:val="0"/>
+          <w:numId w:val="0"/>
+        </w:numPr>
+        <w:rPr>
+          <w:rFonts w:ascii="Arial" w:hAnsi="Arial"/>
+          <w:sz w:val="24"/>
+          <w:szCs w:val="14"/>
+          <w:lang w:eastAsia="fr-FR"/>
+        </w:rPr>
+      </w:pPr>
+      <w:r>
+        <w:rPr>
+          <w:rFonts w:ascii="Arial" w:hAnsi="Arial"/>
+          <w:sz w:val="24"/>
+          <w:szCs w:val="14"/>
+          <w:lang w:eastAsia="fr-FR"/>
+        </w:rPr>
+        <w:tab/>
+      </w:r>
+    </w:p>
+    <w:p>
+      <w:pPr>
+        <w:pStyle w:val="Retraitnormal1"/>
+        <w:numPr>
+          <w:ilvl w:val="0"/>
+          <w:numId w:val="0"/>
+        </w:numPr>
+        <w:rPr>
+          <w:rFonts w:ascii="Arial" w:hAnsi="Arial"/>
+          <w:sz w:val="24"/>
+          <w:szCs w:val="14"/>
+          <w:lang w:eastAsia="fr-FR"/>
+        </w:rPr>
+      </w:pPr>
+      <w:r>
+        <w:rPr>
+          <w:rFonts w:ascii="Arial" w:hAnsi="Arial"/>
+          <w:sz w:val="24"/>
+          <w:szCs w:val="14"/>
+          <w:lang w:eastAsia="fr-FR"/>
+        </w:rPr>
+        <w:t>Planification initiale</w:t>
+      </w:r>
+    </w:p>
+    <w:p>
+      <w:pPr>
+        <w:pStyle w:val="Retraitnormal1"/>
+        <w:numPr>
+          <w:ilvl w:val="0"/>
+          <w:numId w:val="0"/>
+        </w:numPr>
+        <w:rPr>
+          <w:rFonts w:ascii="Arial" w:hAnsi="Arial"/>
+          <w:sz w:val="24"/>
+          <w:szCs w:val="14"/>
+          <w:lang w:eastAsia="fr-FR"/>
+        </w:rPr>
+      </w:pPr>
+    </w:p>
+    <w:p>
+      <w:pPr>
+        <w:pStyle w:val="Retraitnormal1"/>
+        <w:numPr>
+          <w:ilvl w:val="0"/>
+          <w:numId w:val="0"/>
+        </w:numPr>
+        <w:rPr>
+          <w:rFonts w:ascii="Arial" w:hAnsi="Arial"/>
+          <w:b/>
+          <w:bCs/>
+          <w:sz w:val="24"/>
+          <w:szCs w:val="14"/>
+          <w:lang w:eastAsia="fr-FR"/>
+        </w:rPr>
+      </w:pPr>
+      <w:r>
+        <w:rPr>
+          <w:rFonts w:ascii="Arial" w:hAnsi="Arial"/>
+          <w:sz w:val="24"/>
+          <w:szCs w:val="14"/>
+          <w:lang w:eastAsia="fr-FR"/>
+        </w:rPr>
+        <w:t xml:space="preserve">Semaine 2 </w:t>
+      </w:r>
+      <w:r>
+        <w:rPr>
+          <w:rFonts w:ascii="Arial" w:hAnsi="Arial"/>
+          <w:b/>
+          <w:bCs/>
+          <w:sz w:val="24"/>
+          <w:szCs w:val="14"/>
+          <w:lang w:eastAsia="fr-FR"/>
+        </w:rPr>
+        <w:t xml:space="preserve">12 février au </w:t>
+      </w:r>
+      <w:r>
+        <w:rPr>
+          <w:rFonts w:ascii="Arial" w:hAnsi="Arial"/>
+          <w:b/>
+          <w:bCs/>
+          <w:sz w:val="24"/>
+          <w:szCs w:val="14"/>
+          <w:lang w:eastAsia="fr-FR"/>
+        </w:rPr>
+        <w:t>16</w:t>
+      </w:r>
+      <w:r>
+        <w:rPr>
+          <w:rFonts w:ascii="Arial" w:hAnsi="Arial"/>
+          <w:b/>
+          <w:bCs/>
+          <w:sz w:val="24"/>
+          <w:szCs w:val="14"/>
+          <w:lang w:eastAsia="fr-FR"/>
+        </w:rPr>
+        <w:t xml:space="preserve"> février</w:t>
+      </w:r>
+    </w:p>
+    <w:p>
+      <w:pPr>
+        <w:pStyle w:val="Retraitnormal1"/>
+        <w:numPr>
+          <w:ilvl w:val="0"/>
+          <w:numId w:val="0"/>
+        </w:numPr>
+        <w:rPr>
+          <w:rFonts w:ascii="Arial" w:hAnsi="Arial"/>
+          <w:sz w:val="24"/>
+          <w:szCs w:val="14"/>
+          <w:lang w:eastAsia="fr-FR"/>
+        </w:rPr>
+      </w:pPr>
+    </w:p>
+    <w:p>
+      <w:pPr>
+        <w:pStyle w:val="Retraitnormal1"/>
+        <w:numPr>
+          <w:ilvl w:val="0"/>
+          <w:numId w:val="0"/>
+        </w:numPr>
+        <w:rPr>
+          <w:rFonts w:ascii="Arial" w:hAnsi="Arial"/>
+          <w:sz w:val="24"/>
+          <w:szCs w:val="14"/>
+          <w:lang w:eastAsia="fr-FR"/>
+        </w:rPr>
+      </w:pPr>
+      <w:r>
+        <w:rPr>
+          <w:rFonts w:ascii="Arial" w:hAnsi="Arial"/>
+          <w:sz w:val="24"/>
+          <w:szCs w:val="14"/>
+          <w:lang w:eastAsia="fr-FR"/>
+        </w:rPr>
+        <w:t>Planification initiale</w:t>
+      </w:r>
+    </w:p>
+    <w:p>
+      <w:pPr>
+        <w:pStyle w:val="Retraitnormal1"/>
+        <w:numPr>
+          <w:ilvl w:val="0"/>
+          <w:numId w:val="0"/>
+        </w:numPr>
+        <w:rPr>
+          <w:rFonts w:ascii="Arial" w:hAnsi="Arial"/>
+          <w:sz w:val="24"/>
+          <w:szCs w:val="14"/>
+          <w:lang w:eastAsia="fr-FR"/>
+        </w:rPr>
+      </w:pPr>
+      <w:r>
+        <w:rPr>
+          <w:rFonts w:ascii="Arial" w:hAnsi="Arial"/>
+          <w:sz w:val="24"/>
+          <w:szCs w:val="14"/>
+          <w:lang w:eastAsia="fr-FR"/>
+        </w:rPr>
+        <w:t>Analyse du projet</w:t>
+      </w:r>
+    </w:p>
+    <w:p>
+      <w:pPr>
+        <w:pStyle w:val="Retraitnormal1"/>
+        <w:numPr>
+          <w:ilvl w:val="0"/>
+          <w:numId w:val="0"/>
+        </w:numPr>
+        <w:rPr>
+          <w:rFonts w:ascii="Arial" w:hAnsi="Arial"/>
+          <w:sz w:val="24"/>
+          <w:szCs w:val="14"/>
+          <w:lang w:eastAsia="fr-FR"/>
+        </w:rPr>
+      </w:pPr>
+    </w:p>
+    <w:p>
+      <w:pPr>
+        <w:pStyle w:val="Retraitnormal1"/>
+        <w:numPr>
+          <w:ilvl w:val="0"/>
+          <w:numId w:val="0"/>
+        </w:numPr>
+        <w:rPr>
+          <w:rFonts w:ascii="Arial" w:hAnsi="Arial"/>
+          <w:b/>
+          <w:bCs/>
+          <w:sz w:val="24"/>
+          <w:szCs w:val="14"/>
+          <w:lang w:eastAsia="fr-FR"/>
+        </w:rPr>
+      </w:pPr>
+      <w:r>
+        <w:rPr>
+          <w:rFonts w:ascii="Arial" w:hAnsi="Arial"/>
+          <w:sz w:val="24"/>
+          <w:szCs w:val="14"/>
+          <w:lang w:eastAsia="fr-FR"/>
+        </w:rPr>
+        <w:t xml:space="preserve">Semaine 3 </w:t>
+      </w:r>
+      <w:r>
+        <w:rPr>
+          <w:rFonts w:ascii="Arial" w:hAnsi="Arial"/>
+          <w:b/>
+          <w:bCs/>
+          <w:sz w:val="24"/>
+          <w:szCs w:val="14"/>
+          <w:lang w:eastAsia="fr-FR"/>
+        </w:rPr>
+        <w:t xml:space="preserve">19 février au </w:t>
+      </w:r>
+      <w:r>
+        <w:rPr>
+          <w:rFonts w:ascii="Arial" w:hAnsi="Arial"/>
+          <w:b/>
+          <w:bCs/>
+          <w:sz w:val="24"/>
+          <w:szCs w:val="14"/>
+          <w:lang w:eastAsia="fr-FR"/>
+        </w:rPr>
+        <w:t>23</w:t>
+      </w:r>
+      <w:r>
+        <w:rPr>
+          <w:rFonts w:ascii="Arial" w:hAnsi="Arial"/>
+          <w:b/>
+          <w:bCs/>
+          <w:sz w:val="24"/>
+          <w:szCs w:val="14"/>
+          <w:lang w:eastAsia="fr-FR"/>
+        </w:rPr>
+        <w:t xml:space="preserve"> février</w:t>
+      </w:r>
+      <w:r>
+        <w:rPr>
+          <w:rFonts w:ascii="Arial" w:hAnsi="Arial"/>
+          <w:b/>
+          <w:bCs/>
+          <w:sz w:val="24"/>
+          <w:szCs w:val="14"/>
+          <w:lang w:eastAsia="fr-FR"/>
+        </w:rPr>
+        <w:br/>
+      </w:r>
+    </w:p>
+    <w:p>
+      <w:pPr>
+        <w:pStyle w:val="Retraitnormal1"/>
+        <w:numPr>
+          <w:ilvl w:val="0"/>
+          <w:numId w:val="0"/>
+        </w:numPr>
+        <w:rPr>
+          <w:rFonts w:ascii="Arial" w:hAnsi="Arial"/>
+          <w:b/>
+          <w:bCs/>
+          <w:sz w:val="24"/>
+          <w:szCs w:val="14"/>
+          <w:lang w:eastAsia="fr-FR"/>
+        </w:rPr>
+      </w:pPr>
+      <w:r>
+        <w:rPr>
+          <w:rFonts w:ascii="Arial" w:hAnsi="Arial"/>
+          <w:sz w:val="24"/>
+          <w:szCs w:val="14"/>
+          <w:lang w:eastAsia="fr-FR"/>
+        </w:rPr>
+        <w:t>Création de l’architecture pour le code</w:t>
+      </w:r>
+      <w:r>
+        <w:rPr>
+          <w:rFonts w:ascii="Arial" w:hAnsi="Arial"/>
+          <w:b/>
+          <w:bCs/>
+          <w:sz w:val="24"/>
+          <w:szCs w:val="14"/>
+          <w:lang w:eastAsia="fr-FR"/>
+        </w:rPr>
+        <w:br/>
+      </w:r>
+      <w:r>
+        <w:rPr>
+          <w:rFonts w:ascii="Arial" w:hAnsi="Arial"/>
+          <w:sz w:val="24"/>
+          <w:szCs w:val="14"/>
+          <w:lang w:eastAsia="fr-FR"/>
+        </w:rPr>
+        <w:t>Création de la base de l’application</w:t>
+      </w:r>
+    </w:p>
+    <w:p>
+      <w:pPr>
+        <w:pStyle w:val="Retraitnormal1"/>
+        <w:numPr>
+          <w:ilvl w:val="0"/>
+          <w:numId w:val="0"/>
+        </w:numPr>
+        <w:rPr>
+          <w:rFonts w:ascii="Arial" w:hAnsi="Arial"/>
+          <w:sz w:val="24"/>
+          <w:szCs w:val="14"/>
+          <w:lang w:eastAsia="fr-FR"/>
+        </w:rPr>
+      </w:pPr>
+      <w:r>
+        <w:rPr>
+          <w:rFonts w:ascii="Arial" w:hAnsi="Arial"/>
+          <w:sz w:val="24"/>
+          <w:szCs w:val="14"/>
+          <w:lang w:eastAsia="fr-FR"/>
+        </w:rPr>
+        <w:t>Ajout de plusieurs scènes</w:t>
+      </w:r>
+    </w:p>
+    <w:p>
+      <w:pPr>
+        <w:pStyle w:val="Retraitnormal1"/>
+        <w:numPr>
+          <w:ilvl w:val="0"/>
+          <w:numId w:val="0"/>
+        </w:numPr>
+        <w:rPr>
+          <w:rFonts w:ascii="Arial" w:hAnsi="Arial"/>
+          <w:sz w:val="24"/>
+          <w:szCs w:val="14"/>
+          <w:lang w:eastAsia="fr-FR"/>
+        </w:rPr>
+      </w:pPr>
+    </w:p>
+    <w:p>
+      <w:pPr>
+        <w:pStyle w:val="Retraitnormal1"/>
+        <w:numPr>
+          <w:ilvl w:val="0"/>
+          <w:numId w:val="0"/>
+        </w:numPr>
+        <w:rPr>
+          <w:rFonts w:ascii="Arial" w:hAnsi="Arial"/>
+          <w:b/>
+          <w:bCs/>
+          <w:sz w:val="24"/>
+          <w:szCs w:val="14"/>
+          <w:lang w:eastAsia="fr-FR"/>
+        </w:rPr>
+      </w:pPr>
+      <w:r>
+        <w:rPr>
+          <w:rFonts w:ascii="Arial" w:hAnsi="Arial"/>
+          <w:sz w:val="24"/>
+          <w:szCs w:val="14"/>
+          <w:lang w:eastAsia="fr-FR"/>
+        </w:rPr>
+        <w:t>Semaine</w:t>
+      </w:r>
+      <w:r>
+        <w:rPr>
+          <w:rFonts w:ascii="Arial" w:hAnsi="Arial"/>
+          <w:sz w:val="24"/>
+          <w:szCs w:val="14"/>
+          <w:lang w:eastAsia="fr-FR"/>
+        </w:rPr>
+        <w:t xml:space="preserve"> 4 </w:t>
+      </w:r>
+      <w:r>
+        <w:rPr>
+          <w:rFonts w:ascii="Arial" w:hAnsi="Arial"/>
+          <w:b/>
+          <w:bCs/>
+          <w:sz w:val="24"/>
+          <w:szCs w:val="14"/>
+          <w:lang w:eastAsia="fr-FR"/>
+        </w:rPr>
+        <w:t xml:space="preserve">26 février au </w:t>
+      </w:r>
+      <w:r>
+        <w:rPr>
+          <w:rFonts w:ascii="Arial" w:hAnsi="Arial"/>
+          <w:b/>
+          <w:bCs/>
+          <w:sz w:val="24"/>
+          <w:szCs w:val="14"/>
+          <w:lang w:eastAsia="fr-FR"/>
+        </w:rPr>
+        <w:t>1</w:t>
+      </w:r>
+      <w:r>
+        <w:rPr>
+          <w:rFonts w:ascii="Arial" w:hAnsi="Arial"/>
+          <w:b/>
+          <w:bCs/>
+          <w:sz w:val="24"/>
+          <w:szCs w:val="14"/>
+          <w:lang w:eastAsia="fr-FR"/>
+        </w:rPr>
+        <w:t xml:space="preserve"> </w:t>
+      </w:r>
+      <w:r>
+        <w:rPr>
+          <w:rFonts w:ascii="Arial" w:hAnsi="Arial"/>
+          <w:b/>
+          <w:bCs/>
+          <w:sz w:val="24"/>
+          <w:szCs w:val="14"/>
+          <w:lang w:eastAsia="fr-FR"/>
+        </w:rPr>
+        <w:t>mars</w:t>
+      </w:r>
+    </w:p>
+    <w:p>
+      <w:pPr>
+        <w:pStyle w:val="Retraitnormal1"/>
+        <w:numPr>
+          <w:ilvl w:val="0"/>
+          <w:numId w:val="0"/>
+        </w:numPr>
+        <w:rPr>
+          <w:rFonts w:ascii="Arial" w:hAnsi="Arial"/>
+          <w:b/>
+          <w:bCs/>
+          <w:sz w:val="24"/>
+          <w:szCs w:val="14"/>
+          <w:lang w:eastAsia="fr-FR"/>
+        </w:rPr>
+      </w:pPr>
+    </w:p>
+    <w:p>
+      <w:pPr>
+        <w:pStyle w:val="Retraitnormal1"/>
+        <w:numPr>
+          <w:ilvl w:val="0"/>
+          <w:numId w:val="0"/>
+        </w:numPr>
+        <w:rPr>
+          <w:rFonts w:ascii="Arial" w:hAnsi="Arial"/>
+          <w:sz w:val="24"/>
+          <w:szCs w:val="14"/>
+          <w:lang w:eastAsia="fr-FR"/>
+        </w:rPr>
+      </w:pPr>
+      <w:r>
+        <w:rPr>
+          <w:rFonts w:ascii="Arial" w:hAnsi="Arial"/>
+          <w:sz w:val="24"/>
+          <w:szCs w:val="14"/>
+          <w:lang w:eastAsia="fr-FR"/>
+        </w:rPr>
+        <w:t>Création du system de Quiz en lui-même</w:t>
+      </w:r>
+    </w:p>
+    <w:p>
+      <w:pPr>
+        <w:pStyle w:val="Retraitnormal1"/>
+        <w:numPr>
+          <w:ilvl w:val="0"/>
+          <w:numId w:val="0"/>
+        </w:numPr>
+        <w:rPr>
+          <w:rFonts w:ascii="Arial" w:hAnsi="Arial"/>
+          <w:sz w:val="24"/>
+          <w:szCs w:val="14"/>
+          <w:lang w:eastAsia="fr-FR"/>
+        </w:rPr>
+      </w:pPr>
+      <w:r>
+        <w:rPr>
+          <w:rFonts w:ascii="Arial" w:hAnsi="Arial"/>
+          <w:sz w:val="24"/>
+          <w:szCs w:val="14"/>
+          <w:lang w:eastAsia="fr-FR"/>
+        </w:rPr>
+        <w:t>Ajout d’un score de fin</w:t>
+      </w:r>
+    </w:p>
+    <w:p>
+      <w:pPr>
+        <w:pStyle w:val="Retraitnormal1"/>
+        <w:numPr>
+          <w:ilvl w:val="0"/>
+          <w:numId w:val="0"/>
+        </w:numPr>
+      </w:pPr>
+      <w:r>
+        <w:rPr>
+          <w:rFonts w:ascii="Arial" w:hAnsi="Arial"/>
+          <w:sz w:val="24"/>
+          <w:szCs w:val="14"/>
+          <w:lang w:eastAsia="fr-FR"/>
+        </w:rPr>
+        <w:t>Lecture des Quiz par fichie</w:t>
+      </w:r>
+      <w:r>
+        <w:rPr>
+          <w:rFonts w:ascii="Arial" w:hAnsi="Arial"/>
+          <w:sz w:val="24"/>
+          <w:szCs w:val="14"/>
+          <w:lang w:eastAsia="fr-FR"/>
+        </w:rPr>
+        <w:t>r</w:t>
+      </w:r>
+    </w:p>
+    <w:p>
+      <w:pPr>
+        <w:pStyle w:val="Retraitnormal1"/>
+        <w:numPr>
+          <w:ilvl w:val="0"/>
+          <w:numId w:val="0"/>
+        </w:numPr>
+        <w:rPr>
+          <w:rFonts w:ascii="Arial" w:hAnsi="Arial"/>
+          <w:sz w:val="24"/>
+          <w:szCs w:val="14"/>
+          <w:lang w:eastAsia="fr-FR"/>
+        </w:rPr>
+      </w:pPr>
+      <w:r>
+        <w:rPr>
+          <w:rFonts w:ascii="Arial" w:hAnsi="Arial"/>
+          <w:sz w:val="24"/>
+          <w:szCs w:val="14"/>
+          <w:lang w:eastAsia="fr-FR"/>
+        </w:rPr>
+        <w:t>Ajout de Quiz dans l’application</w:t>
+      </w:r>
+    </w:p>
+    <w:p>
+      <w:pPr>
+        <w:pStyle w:val="Retraitnormal1"/>
+        <w:numPr>
+          <w:ilvl w:val="0"/>
+          <w:numId w:val="0"/>
+        </w:numPr>
+        <w:rPr>
+          <w:rFonts w:ascii="Arial" w:hAnsi="Arial"/>
+          <w:sz w:val="24"/>
+          <w:szCs w:val="14"/>
+          <w:lang w:eastAsia="fr-FR"/>
+        </w:rPr>
+      </w:pPr>
+    </w:p>
+    <w:p>
+      <w:pPr>
+        <w:pStyle w:val="Retraitnormal1"/>
+        <w:numPr>
+          <w:ilvl w:val="0"/>
+          <w:numId w:val="0"/>
+        </w:numPr>
+        <w:rPr>
+          <w:rFonts w:ascii="Arial" w:hAnsi="Arial"/>
+          <w:sz w:val="24"/>
+          <w:szCs w:val="14"/>
+          <w:lang w:eastAsia="fr-FR"/>
+        </w:rPr>
+      </w:pPr>
+      <w:r>
+        <w:rPr>
+          <w:rFonts w:ascii="Arial" w:hAnsi="Arial"/>
+          <w:sz w:val="24"/>
+          <w:szCs w:val="14"/>
+          <w:lang w:eastAsia="fr-FR"/>
+        </w:rPr>
+        <w:t>Semaine</w:t>
+      </w:r>
+      <w:r>
+        <w:rPr>
+          <w:rFonts w:ascii="Arial" w:hAnsi="Arial"/>
+          <w:sz w:val="24"/>
+          <w:szCs w:val="14"/>
+          <w:lang w:eastAsia="fr-FR"/>
+        </w:rPr>
+        <w:t xml:space="preserve"> </w:t>
+      </w:r>
+      <w:r>
+        <w:rPr>
+          <w:rFonts w:ascii="Arial" w:hAnsi="Arial"/>
+          <w:sz w:val="24"/>
+          <w:szCs w:val="14"/>
+          <w:lang w:eastAsia="fr-FR"/>
+        </w:rPr>
+        <w:t xml:space="preserve">5 </w:t>
+      </w:r>
+      <w:r>
+        <w:rPr>
+          <w:rFonts w:ascii="Arial" w:hAnsi="Arial"/>
+          <w:b/>
+          <w:bCs/>
+          <w:sz w:val="24"/>
+          <w:szCs w:val="14"/>
+          <w:lang w:eastAsia="fr-FR"/>
+        </w:rPr>
+        <w:t>4</w:t>
+      </w:r>
+      <w:r>
+        <w:rPr>
+          <w:rFonts w:ascii="Arial" w:hAnsi="Arial"/>
+          <w:b/>
+          <w:bCs/>
+          <w:sz w:val="24"/>
+          <w:szCs w:val="14"/>
+          <w:lang w:eastAsia="fr-FR"/>
+        </w:rPr>
+        <w:t xml:space="preserve"> </w:t>
+      </w:r>
+      <w:r>
+        <w:rPr>
+          <w:rFonts w:ascii="Arial" w:hAnsi="Arial"/>
+          <w:b/>
+          <w:bCs/>
+          <w:sz w:val="24"/>
+          <w:szCs w:val="14"/>
+          <w:lang w:eastAsia="fr-FR"/>
+        </w:rPr>
+        <w:t>mars</w:t>
+      </w:r>
+      <w:r>
+        <w:rPr>
+          <w:rFonts w:ascii="Arial" w:hAnsi="Arial"/>
+          <w:b/>
+          <w:bCs/>
+          <w:sz w:val="24"/>
+          <w:szCs w:val="14"/>
+          <w:lang w:eastAsia="fr-FR"/>
+        </w:rPr>
+        <w:t xml:space="preserve"> au </w:t>
+      </w:r>
+      <w:r>
+        <w:rPr>
+          <w:rFonts w:ascii="Arial" w:hAnsi="Arial"/>
+          <w:b/>
+          <w:bCs/>
+          <w:sz w:val="24"/>
+          <w:szCs w:val="14"/>
+          <w:lang w:eastAsia="fr-FR"/>
+        </w:rPr>
+        <w:t>8</w:t>
+      </w:r>
+      <w:r>
+        <w:rPr>
+          <w:rFonts w:ascii="Arial" w:hAnsi="Arial"/>
+          <w:b/>
+          <w:bCs/>
+          <w:sz w:val="24"/>
+          <w:szCs w:val="14"/>
+          <w:lang w:eastAsia="fr-FR"/>
+        </w:rPr>
+        <w:t xml:space="preserve"> </w:t>
+      </w:r>
+      <w:r>
+        <w:rPr>
+          <w:rFonts w:ascii="Arial" w:hAnsi="Arial"/>
+          <w:b/>
+          <w:bCs/>
+          <w:sz w:val="24"/>
+          <w:szCs w:val="14"/>
+          <w:lang w:eastAsia="fr-FR"/>
+        </w:rPr>
+        <w:t>mars</w:t>
+      </w:r>
+    </w:p>
+    <w:p>
+      <w:pPr>
+        <w:pStyle w:val="Retraitnormal1"/>
+        <w:numPr>
+          <w:ilvl w:val="0"/>
+          <w:numId w:val="0"/>
+        </w:numPr>
+        <w:rPr>
+          <w:rFonts w:ascii="Arial" w:hAnsi="Arial"/>
+          <w:sz w:val="24"/>
+          <w:szCs w:val="14"/>
+          <w:lang w:eastAsia="fr-FR"/>
+        </w:rPr>
+      </w:pPr>
+    </w:p>
+    <w:p>
+      <w:pPr>
+        <w:pStyle w:val="Retraitnormal1"/>
+        <w:numPr>
+          <w:ilvl w:val="0"/>
+          <w:numId w:val="0"/>
+        </w:numPr>
+        <w:rPr>
+          <w:rFonts w:ascii="Arial" w:hAnsi="Arial"/>
+          <w:sz w:val="24"/>
+          <w:szCs w:val="14"/>
+          <w:lang w:eastAsia="fr-FR"/>
+        </w:rPr>
+      </w:pPr>
+      <w:r>
+        <w:rPr>
+          <w:rFonts w:ascii="Arial" w:hAnsi="Arial"/>
+          <w:sz w:val="24"/>
+          <w:szCs w:val="14"/>
+          <w:lang w:eastAsia="fr-FR"/>
+        </w:rPr>
+        <w:t>Affichage des différents Quiz par score</w:t>
+      </w:r>
+    </w:p>
+    <w:p>
+      <w:pPr>
+        <w:pStyle w:val="Retraitnormal1"/>
+        <w:numPr>
+          <w:ilvl w:val="0"/>
+          <w:numId w:val="0"/>
+        </w:numPr>
+        <w:rPr>
+          <w:rFonts w:ascii="Arial" w:hAnsi="Arial"/>
+          <w:sz w:val="24"/>
+          <w:szCs w:val="14"/>
+          <w:lang w:eastAsia="fr-FR"/>
+        </w:rPr>
+      </w:pPr>
+      <w:r>
+        <w:rPr>
+          <w:rFonts w:ascii="Arial" w:hAnsi="Arial"/>
+          <w:sz w:val="24"/>
+          <w:szCs w:val="14"/>
+          <w:lang w:eastAsia="fr-FR"/>
+        </w:rPr>
+        <w:t>Enregistrement des scores</w:t>
+      </w:r>
+    </w:p>
+    <w:p>
+      <w:pPr>
+        <w:pStyle w:val="Retraitnormal1"/>
+        <w:numPr>
+          <w:ilvl w:val="0"/>
+          <w:numId w:val="0"/>
+        </w:numPr>
+        <w:rPr>
+          <w:rFonts w:ascii="Arial" w:hAnsi="Arial"/>
+          <w:sz w:val="24"/>
+          <w:szCs w:val="14"/>
+          <w:lang w:eastAsia="fr-FR"/>
+        </w:rPr>
+      </w:pPr>
+      <w:r>
+        <w:rPr>
+          <w:rFonts w:ascii="Arial" w:hAnsi="Arial"/>
+          <w:sz w:val="24"/>
+          <w:szCs w:val="14"/>
+          <w:lang w:eastAsia="fr-FR"/>
+        </w:rPr>
+        <w:t>Try des Quiz par score max</w:t>
+      </w:r>
+    </w:p>
+    <w:p>
+      <w:pPr>
+        <w:pStyle w:val="Retraitnormal1"/>
+        <w:numPr>
+          <w:ilvl w:val="0"/>
+          <w:numId w:val="0"/>
+        </w:numPr>
+        <w:rPr>
+          <w:rFonts w:ascii="Arial" w:hAnsi="Arial"/>
+          <w:sz w:val="24"/>
+          <w:szCs w:val="14"/>
+          <w:lang w:eastAsia="fr-FR"/>
+        </w:rPr>
+      </w:pPr>
+    </w:p>
+    <w:p>
+      <w:pPr>
+        <w:pStyle w:val="Retraitnormal1"/>
+        <w:numPr>
+          <w:ilvl w:val="0"/>
+          <w:numId w:val="0"/>
+        </w:numPr>
+        <w:rPr>
+          <w:rFonts w:ascii="Arial" w:hAnsi="Arial"/>
+          <w:b/>
+          <w:bCs/>
+          <w:sz w:val="24"/>
+          <w:szCs w:val="14"/>
+          <w:lang w:eastAsia="fr-FR"/>
+        </w:rPr>
+      </w:pPr>
+      <w:r>
+        <w:rPr>
+          <w:rFonts w:ascii="Arial" w:hAnsi="Arial"/>
+          <w:sz w:val="24"/>
+          <w:szCs w:val="14"/>
+          <w:lang w:eastAsia="fr-FR"/>
+        </w:rPr>
+        <w:t>Semaine</w:t>
+      </w:r>
+      <w:r>
+        <w:rPr>
+          <w:rFonts w:ascii="Arial" w:hAnsi="Arial"/>
+          <w:sz w:val="24"/>
+          <w:szCs w:val="14"/>
+          <w:lang w:eastAsia="fr-FR"/>
+        </w:rPr>
+        <w:t xml:space="preserve"> 6 </w:t>
+      </w:r>
+      <w:r>
+        <w:rPr>
+          <w:rFonts w:ascii="Arial" w:hAnsi="Arial"/>
+          <w:b/>
+          <w:bCs/>
+          <w:sz w:val="24"/>
+          <w:szCs w:val="14"/>
+          <w:lang w:eastAsia="fr-FR"/>
+        </w:rPr>
+        <w:t>11</w:t>
+      </w:r>
+      <w:r>
+        <w:rPr>
+          <w:rFonts w:ascii="Arial" w:hAnsi="Arial"/>
+          <w:b/>
+          <w:bCs/>
+          <w:sz w:val="24"/>
+          <w:szCs w:val="14"/>
+          <w:lang w:eastAsia="fr-FR"/>
+        </w:rPr>
+        <w:t xml:space="preserve"> </w:t>
+      </w:r>
+      <w:r>
+        <w:rPr>
+          <w:rFonts w:ascii="Arial" w:hAnsi="Arial"/>
+          <w:b/>
+          <w:bCs/>
+          <w:sz w:val="24"/>
+          <w:szCs w:val="14"/>
+          <w:lang w:eastAsia="fr-FR"/>
+        </w:rPr>
+        <w:t xml:space="preserve">mars </w:t>
+      </w:r>
+      <w:r>
+        <w:rPr>
+          <w:rFonts w:ascii="Arial" w:hAnsi="Arial"/>
+          <w:b/>
+          <w:bCs/>
+          <w:sz w:val="24"/>
+          <w:szCs w:val="14"/>
+          <w:lang w:eastAsia="fr-FR"/>
+        </w:rPr>
+        <w:t xml:space="preserve">au </w:t>
+      </w:r>
+      <w:r>
+        <w:rPr>
+          <w:rFonts w:ascii="Arial" w:hAnsi="Arial"/>
+          <w:b/>
+          <w:bCs/>
+          <w:sz w:val="24"/>
+          <w:szCs w:val="14"/>
+          <w:lang w:eastAsia="fr-FR"/>
+        </w:rPr>
+        <w:t>15</w:t>
+      </w:r>
+      <w:r>
+        <w:rPr>
+          <w:rFonts w:ascii="Arial" w:hAnsi="Arial"/>
+          <w:b/>
+          <w:bCs/>
+          <w:sz w:val="24"/>
+          <w:szCs w:val="14"/>
+          <w:lang w:eastAsia="fr-FR"/>
+        </w:rPr>
+        <w:t xml:space="preserve"> </w:t>
+      </w:r>
+      <w:r>
+        <w:rPr>
+          <w:rFonts w:ascii="Arial" w:hAnsi="Arial"/>
+          <w:b/>
+          <w:bCs/>
+          <w:sz w:val="24"/>
+          <w:szCs w:val="14"/>
+          <w:lang w:eastAsia="fr-FR"/>
+        </w:rPr>
+        <w:t>mars</w:t>
+      </w:r>
+    </w:p>
+    <w:p>
+      <w:pPr>
+        <w:pStyle w:val="Retraitnormal1"/>
+        <w:numPr>
+          <w:ilvl w:val="0"/>
+          <w:numId w:val="0"/>
+        </w:numPr>
+        <w:rPr>
+          <w:rFonts w:ascii="Arial" w:hAnsi="Arial"/>
+          <w:b/>
+          <w:bCs/>
+          <w:sz w:val="24"/>
+          <w:szCs w:val="14"/>
+          <w:lang w:eastAsia="fr-FR"/>
+        </w:rPr>
+      </w:pPr>
+    </w:p>
+    <w:p>
+      <w:pPr>
+        <w:pStyle w:val="Retraitnormal1"/>
+        <w:numPr>
+          <w:ilvl w:val="0"/>
+          <w:numId w:val="0"/>
+        </w:numPr>
+        <w:rPr>
+          <w:rFonts w:ascii="Arial" w:hAnsi="Arial"/>
+          <w:sz w:val="24"/>
+          <w:szCs w:val="14"/>
+          <w:lang w:eastAsia="fr-FR"/>
+        </w:rPr>
+      </w:pPr>
+      <w:r>
+        <w:rPr>
+          <w:rFonts w:ascii="Arial" w:hAnsi="Arial"/>
+          <w:sz w:val="24"/>
+          <w:szCs w:val="14"/>
+          <w:lang w:eastAsia="fr-FR"/>
+        </w:rPr>
+        <w:t>Ajout fonction pour refaire le quiz en affichant les bonnes réponses</w:t>
+      </w:r>
+    </w:p>
+    <w:p>
+      <w:pPr>
+        <w:pStyle w:val="Retraitnormal1"/>
+        <w:numPr>
+          <w:ilvl w:val="0"/>
+          <w:numId w:val="0"/>
+        </w:numPr>
+        <w:rPr>
+          <w:rFonts w:ascii="Arial" w:hAnsi="Arial"/>
+          <w:sz w:val="24"/>
+          <w:szCs w:val="14"/>
+          <w:lang w:eastAsia="fr-FR"/>
+        </w:rPr>
+      </w:pPr>
+      <w:r>
+        <w:rPr>
+          <w:rFonts w:ascii="Arial" w:hAnsi="Arial"/>
+          <w:sz w:val="24"/>
+          <w:szCs w:val="14"/>
+          <w:lang w:eastAsia="fr-FR"/>
+        </w:rPr>
+        <w:t>Ajout de vision de l’historique des scores par quiz</w:t>
+      </w:r>
+    </w:p>
+    <w:p>
+      <w:pPr>
+        <w:pStyle w:val="Retraitnormal1"/>
+        <w:numPr>
+          <w:ilvl w:val="0"/>
+          <w:numId w:val="0"/>
+        </w:numPr>
+        <w:rPr>
+          <w:rFonts w:ascii="Arial" w:hAnsi="Arial"/>
+          <w:sz w:val="24"/>
+          <w:szCs w:val="14"/>
+          <w:lang w:eastAsia="fr-FR"/>
+        </w:rPr>
+      </w:pPr>
+    </w:p>
+    <w:p>
+      <w:pPr>
+        <w:pStyle w:val="Retraitnormal1"/>
+        <w:numPr>
+          <w:ilvl w:val="0"/>
+          <w:numId w:val="0"/>
+        </w:numPr>
+        <w:rPr>
+          <w:rFonts w:ascii="Arial" w:hAnsi="Arial"/>
+          <w:b/>
+          <w:bCs/>
+          <w:sz w:val="24"/>
+          <w:szCs w:val="14"/>
+          <w:lang w:eastAsia="fr-FR"/>
+        </w:rPr>
+      </w:pPr>
+      <w:r>
+        <w:rPr>
+          <w:rFonts w:ascii="Arial" w:hAnsi="Arial"/>
+          <w:sz w:val="24"/>
+          <w:szCs w:val="14"/>
+          <w:lang w:eastAsia="fr-FR"/>
+        </w:rPr>
+        <w:t>Semaine</w:t>
+      </w:r>
+      <w:r>
+        <w:rPr>
+          <w:rFonts w:ascii="Arial" w:hAnsi="Arial"/>
+          <w:sz w:val="24"/>
+          <w:szCs w:val="14"/>
+          <w:lang w:eastAsia="fr-FR"/>
+        </w:rPr>
+        <w:t xml:space="preserve"> 7 </w:t>
+      </w:r>
+      <w:r>
+        <w:rPr>
+          <w:rFonts w:ascii="Arial" w:hAnsi="Arial"/>
+          <w:b/>
+          <w:bCs/>
+          <w:sz w:val="24"/>
+          <w:szCs w:val="14"/>
+          <w:lang w:eastAsia="fr-FR"/>
+        </w:rPr>
+        <w:t>1</w:t>
+      </w:r>
+      <w:r>
+        <w:rPr>
+          <w:rFonts w:ascii="Arial" w:hAnsi="Arial"/>
+          <w:b/>
+          <w:bCs/>
+          <w:sz w:val="24"/>
+          <w:szCs w:val="14"/>
+          <w:lang w:eastAsia="fr-FR"/>
+        </w:rPr>
+        <w:t>8</w:t>
+      </w:r>
+      <w:r>
+        <w:rPr>
+          <w:rFonts w:ascii="Arial" w:hAnsi="Arial"/>
+          <w:b/>
+          <w:bCs/>
+          <w:sz w:val="24"/>
+          <w:szCs w:val="14"/>
+          <w:lang w:eastAsia="fr-FR"/>
+        </w:rPr>
+        <w:t xml:space="preserve"> </w:t>
+      </w:r>
+      <w:r>
+        <w:rPr>
+          <w:rFonts w:ascii="Arial" w:hAnsi="Arial"/>
+          <w:b/>
+          <w:bCs/>
+          <w:sz w:val="24"/>
+          <w:szCs w:val="14"/>
+          <w:lang w:eastAsia="fr-FR"/>
+        </w:rPr>
+        <w:t xml:space="preserve">mars </w:t>
+      </w:r>
+      <w:r>
+        <w:rPr>
+          <w:rFonts w:ascii="Arial" w:hAnsi="Arial"/>
+          <w:b/>
+          <w:bCs/>
+          <w:sz w:val="24"/>
+          <w:szCs w:val="14"/>
+          <w:lang w:eastAsia="fr-FR"/>
+        </w:rPr>
+        <w:t xml:space="preserve">au </w:t>
+      </w:r>
+      <w:r>
+        <w:rPr>
+          <w:rFonts w:ascii="Arial" w:hAnsi="Arial"/>
+          <w:b/>
+          <w:bCs/>
+          <w:sz w:val="24"/>
+          <w:szCs w:val="14"/>
+          <w:lang w:eastAsia="fr-FR"/>
+        </w:rPr>
+        <w:t>23</w:t>
+      </w:r>
+      <w:r>
+        <w:rPr>
+          <w:rFonts w:ascii="Arial" w:hAnsi="Arial"/>
+          <w:b/>
+          <w:bCs/>
+          <w:sz w:val="24"/>
+          <w:szCs w:val="14"/>
+          <w:lang w:eastAsia="fr-FR"/>
+        </w:rPr>
+        <w:t xml:space="preserve"> </w:t>
+      </w:r>
+      <w:r>
+        <w:rPr>
+          <w:rFonts w:ascii="Arial" w:hAnsi="Arial"/>
+          <w:b/>
+          <w:bCs/>
+          <w:sz w:val="24"/>
+          <w:szCs w:val="14"/>
+          <w:lang w:eastAsia="fr-FR"/>
+        </w:rPr>
+        <w:t>mars</w:t>
+      </w:r>
+    </w:p>
+    <w:p>
+      <w:pPr>
+        <w:pStyle w:val="Retraitnormal1"/>
+        <w:numPr>
+          <w:ilvl w:val="0"/>
+          <w:numId w:val="0"/>
+        </w:numPr>
+        <w:rPr>
+          <w:rFonts w:ascii="Arial" w:hAnsi="Arial"/>
+          <w:b/>
+          <w:bCs/>
+          <w:sz w:val="24"/>
+          <w:szCs w:val="14"/>
+          <w:lang w:eastAsia="fr-FR"/>
+        </w:rPr>
+      </w:pPr>
+    </w:p>
+    <w:p>
+      <w:pPr>
+        <w:pStyle w:val="Retraitnormal1"/>
+        <w:numPr>
+          <w:ilvl w:val="0"/>
+          <w:numId w:val="0"/>
+        </w:numPr>
+        <w:rPr>
+          <w:rFonts w:ascii="Arial" w:hAnsi="Arial"/>
+          <w:sz w:val="24"/>
+          <w:szCs w:val="14"/>
+          <w:lang w:eastAsia="fr-FR"/>
+        </w:rPr>
+      </w:pPr>
+      <w:r>
+        <w:rPr>
+          <w:rFonts w:ascii="Arial" w:hAnsi="Arial"/>
+          <w:sz w:val="24"/>
+          <w:szCs w:val="14"/>
+          <w:lang w:eastAsia="fr-FR"/>
+        </w:rPr>
+        <w:t>Test du projet</w:t>
+      </w:r>
+    </w:p>
+    <w:p>
+      <w:pPr>
+        <w:pStyle w:val="Retraitnormal1"/>
+        <w:numPr>
+          <w:ilvl w:val="0"/>
+          <w:numId w:val="0"/>
+        </w:numPr>
+        <w:rPr>
+          <w:rFonts w:ascii="Arial" w:hAnsi="Arial"/>
+          <w:sz w:val="24"/>
+          <w:szCs w:val="14"/>
+          <w:lang w:eastAsia="fr-FR"/>
+        </w:rPr>
+      </w:pPr>
+      <w:r>
+        <w:rPr>
+          <w:rFonts w:ascii="Arial" w:hAnsi="Arial"/>
+          <w:sz w:val="24"/>
+          <w:szCs w:val="14"/>
+          <w:lang w:eastAsia="fr-FR"/>
+        </w:rPr>
+        <w:t>Finalisation du design</w:t>
+      </w:r>
+    </w:p>
+    <w:p>
+      <w:pPr>
+        <w:pStyle w:val="Retraitnormal1"/>
+        <w:numPr>
+          <w:ilvl w:val="0"/>
+          <w:numId w:val="0"/>
+        </w:numPr>
+        <w:rPr>
+          <w:rFonts w:ascii="Arial" w:hAnsi="Arial"/>
+          <w:sz w:val="24"/>
+          <w:szCs w:val="14"/>
+          <w:lang w:eastAsia="fr-FR"/>
+        </w:rPr>
+      </w:pPr>
+    </w:p>
+    <w:p>
+      <w:pPr>
+        <w:pStyle w:val="Retraitnormal1"/>
+        <w:numPr>
+          <w:ilvl w:val="0"/>
+          <w:numId w:val="0"/>
+        </w:numPr>
+        <w:rPr>
+          <w:rFonts w:ascii="Arial" w:hAnsi="Arial"/>
+          <w:b/>
+          <w:bCs/>
+          <w:sz w:val="24"/>
+          <w:szCs w:val="14"/>
+          <w:lang w:eastAsia="fr-FR"/>
+        </w:rPr>
+      </w:pPr>
+      <w:r>
+        <w:rPr>
+          <w:rFonts w:ascii="Arial" w:hAnsi="Arial"/>
+          <w:sz w:val="24"/>
+          <w:szCs w:val="14"/>
+          <w:lang w:eastAsia="fr-FR"/>
+        </w:rPr>
+        <w:t>Semaine</w:t>
+      </w:r>
+      <w:r>
+        <w:rPr>
+          <w:rFonts w:ascii="Arial" w:hAnsi="Arial"/>
+          <w:sz w:val="24"/>
+          <w:szCs w:val="14"/>
+          <w:lang w:eastAsia="fr-FR"/>
+        </w:rPr>
+        <w:t xml:space="preserve"> 8 </w:t>
+      </w:r>
+      <w:r>
+        <w:rPr>
+          <w:rFonts w:ascii="Arial" w:hAnsi="Arial"/>
+          <w:b/>
+          <w:bCs/>
+          <w:sz w:val="24"/>
+          <w:szCs w:val="14"/>
+          <w:lang w:eastAsia="fr-FR"/>
+        </w:rPr>
+        <w:t>25</w:t>
+      </w:r>
+      <w:r>
+        <w:rPr>
+          <w:rFonts w:ascii="Arial" w:hAnsi="Arial"/>
+          <w:b/>
+          <w:bCs/>
+          <w:sz w:val="24"/>
+          <w:szCs w:val="14"/>
+          <w:lang w:eastAsia="fr-FR"/>
+        </w:rPr>
+        <w:t xml:space="preserve"> </w:t>
+      </w:r>
+      <w:r>
+        <w:rPr>
+          <w:rFonts w:ascii="Arial" w:hAnsi="Arial"/>
+          <w:b/>
+          <w:bCs/>
+          <w:sz w:val="24"/>
+          <w:szCs w:val="14"/>
+          <w:lang w:eastAsia="fr-FR"/>
+        </w:rPr>
+        <w:t xml:space="preserve">mars </w:t>
+      </w:r>
+      <w:r>
+        <w:rPr>
+          <w:rFonts w:ascii="Arial" w:hAnsi="Arial"/>
+          <w:b/>
+          <w:bCs/>
+          <w:sz w:val="24"/>
+          <w:szCs w:val="14"/>
+          <w:lang w:eastAsia="fr-FR"/>
+        </w:rPr>
+        <w:t xml:space="preserve">au </w:t>
+      </w:r>
+      <w:r>
+        <w:rPr>
+          <w:rFonts w:ascii="Arial" w:hAnsi="Arial"/>
+          <w:b/>
+          <w:bCs/>
+          <w:sz w:val="24"/>
+          <w:szCs w:val="14"/>
+          <w:lang w:eastAsia="fr-FR"/>
+        </w:rPr>
+        <w:t>29</w:t>
+      </w:r>
+      <w:r>
+        <w:rPr>
+          <w:rFonts w:ascii="Arial" w:hAnsi="Arial"/>
+          <w:b/>
+          <w:bCs/>
+          <w:sz w:val="24"/>
+          <w:szCs w:val="14"/>
+          <w:lang w:eastAsia="fr-FR"/>
+        </w:rPr>
+        <w:t xml:space="preserve"> </w:t>
+      </w:r>
+      <w:r>
+        <w:rPr>
+          <w:rFonts w:ascii="Arial" w:hAnsi="Arial"/>
+          <w:b/>
+          <w:bCs/>
+          <w:sz w:val="24"/>
+          <w:szCs w:val="14"/>
+          <w:lang w:eastAsia="fr-FR"/>
+        </w:rPr>
+        <w:t>mars</w:t>
+      </w:r>
+    </w:p>
+    <w:p>
+      <w:pPr>
+        <w:pStyle w:val="Retraitnormal1"/>
+        <w:numPr>
+          <w:ilvl w:val="0"/>
+          <w:numId w:val="0"/>
+        </w:numPr>
+        <w:rPr>
+          <w:rFonts w:ascii="Arial" w:hAnsi="Arial"/>
+          <w:b/>
+          <w:bCs/>
+          <w:sz w:val="24"/>
+          <w:szCs w:val="14"/>
+          <w:lang w:eastAsia="fr-FR"/>
+        </w:rPr>
+      </w:pPr>
+    </w:p>
+    <w:p>
+      <w:pPr>
+        <w:pStyle w:val="Retraitnormal1"/>
+        <w:numPr>
+          <w:ilvl w:val="0"/>
+          <w:numId w:val="0"/>
+        </w:numPr>
+        <w:rPr>
+          <w:rFonts w:ascii="Arial" w:hAnsi="Arial"/>
+          <w:sz w:val="24"/>
+          <w:szCs w:val="14"/>
+          <w:lang w:eastAsia="fr-FR"/>
+        </w:rPr>
+      </w:pPr>
+      <w:r>
+        <w:rPr>
+          <w:rFonts w:ascii="Arial" w:hAnsi="Arial"/>
+          <w:sz w:val="24"/>
+          <w:szCs w:val="14"/>
+          <w:lang w:eastAsia="fr-FR"/>
+        </w:rPr>
+        <w:t>Correction de bug connu</w:t>
+      </w:r>
+    </w:p>
+    <w:p>
+      <w:pPr>
+        <w:rPr>
+          <w:szCs w:val="14"/>
+        </w:rPr>
+      </w:pPr>
+      <w:r>
+        <w:rPr>
+          <w:szCs w:val="14"/>
+        </w:rPr>
+        <w:t>Documentation du projet</w:t>
+      </w:r>
+      <w:r>
+        <w:rPr>
+          <w:szCs w:val="14"/>
+        </w:rPr>
+        <w:t xml:space="preserve"> </w:t>
+      </w:r>
+      <w:r>
+        <w:rPr>
+          <w:szCs w:val="14"/>
+        </w:rPr>
+        <w:br w:type="page"/>
+      </w:r>
+    </w:p>
+    <w:p>
+      <w:pPr>
+        <w:pStyle w:val="Retraitnormal1"/>
+        <w:numPr>
+          <w:ilvl w:val="0"/>
+          <w:numId w:val="0"/>
+        </w:numPr>
+        <w:rPr>
+          <w:rFonts w:ascii="Arial" w:hAnsi="Arial"/>
+          <w:sz w:val="24"/>
+          <w:szCs w:val="14"/>
+          <w:lang w:eastAsia="fr-FR"/>
+        </w:rPr>
+      </w:pPr>
+    </w:p>
+    <w:p>
+      <w:pPr>
+        <w:pStyle w:val="Titre2"/>
+        <w:rPr>
+          <w:i w:val="0"/>
+          <w:iCs/>
+        </w:rPr>
+      </w:pPr>
+      <w:bookmarkStart w:id="12" w:name="_Toc25553314"/>
+      <w:bookmarkStart w:id="13" w:name="_Toc71691019"/>
+      <w:bookmarkStart w:id="14" w:name="_Toc499021841"/>
+      <w:r>
+        <w:rPr>
+          <w:i w:val="0"/>
+          <w:iCs/>
+        </w:rPr>
+        <w:t>Dossier de conception</w:t>
+      </w:r>
+      <w:bookmarkEnd w:id="12"/>
+      <w:bookmarkEnd w:id="13"/>
+      <w:bookmarkEnd w:id="14"/>
     </w:p>
     <w:p>
       <w:pPr>
@@ -2962,12 +4597,8 @@
         </w:numPr>
         <w:ind w:left="360"/>
         <w:rPr>
-          <w:rFonts w:ascii="Arial" w:hAnsi="Arial"/>
-          <w:i/>
-          <w:iCs/>
-          <w:sz w:val="24"/>
-          <w:szCs w:val="14"/>
-          <w:lang w:eastAsia="fr-FR"/>
+          <w:i/>
+          <w:sz w:val="24"/>
         </w:rPr>
       </w:pPr>
     </w:p>
@@ -2980,24 +4611,213 @@
         </w:numPr>
         <w:ind w:left="360"/>
         <w:rPr>
-          <w:rFonts w:ascii="Arial" w:hAnsi="Arial"/>
-          <w:i/>
-          <w:iCs/>
-          <w:sz w:val="24"/>
-          <w:szCs w:val="14"/>
-          <w:lang w:eastAsia="fr-FR"/>
-        </w:rPr>
-      </w:pPr>
-      <w:r>
-        <w:rPr>
-          <w:rFonts w:ascii="Arial" w:hAnsi="Arial"/>
-          <w:i/>
-          <w:iCs/>
-          <w:sz w:val="24"/>
-          <w:szCs w:val="14"/>
-          <w:lang w:eastAsia="fr-FR"/>
-        </w:rPr>
-        <w:t xml:space="preserve">Par exemple : </w:t>
+          <w:rFonts w:ascii="Arial" w:hAnsi="Arial" w:cs="Arial"/>
+          <w:i/>
+          <w:sz w:val="24"/>
+        </w:rPr>
+      </w:pPr>
+      <w:r>
+        <w:rPr>
+          <w:rFonts w:ascii="Arial" w:hAnsi="Arial" w:cs="Arial"/>
+          <w:i/>
+          <w:sz w:val="24"/>
+        </w:rPr>
+        <w:t xml:space="preserve">Fournir tous les document de </w:t>
+      </w:r>
+      <w:proofErr w:type="gramStart"/>
+      <w:r>
+        <w:rPr>
+          <w:rFonts w:ascii="Arial" w:hAnsi="Arial" w:cs="Arial"/>
+          <w:i/>
+          <w:sz w:val="24"/>
+        </w:rPr>
+        <w:t>conception:</w:t>
+      </w:r>
+      <w:proofErr w:type="gramEnd"/>
+    </w:p>
+    <w:p>
+      <w:pPr>
+        <w:pStyle w:val="Retraitnormal1"/>
+        <w:numPr>
+          <w:ilvl w:val="0"/>
+          <w:numId w:val="0"/>
+        </w:numPr>
+        <w:ind w:left="360"/>
+        <w:rPr>
+          <w:rFonts w:ascii="Arial" w:hAnsi="Arial" w:cs="Arial"/>
+          <w:i/>
+          <w:sz w:val="24"/>
+        </w:rPr>
+      </w:pPr>
+    </w:p>
+    <w:p>
+      <w:pPr>
+        <w:pStyle w:val="Retraitnormal1"/>
+        <w:numPr>
+          <w:ilvl w:val="0"/>
+          <w:numId w:val="9"/>
+        </w:numPr>
+        <w:rPr>
+          <w:rFonts w:ascii="Arial" w:hAnsi="Arial" w:cs="Arial"/>
+          <w:i/>
+          <w:sz w:val="24"/>
+        </w:rPr>
+      </w:pPr>
+      <w:proofErr w:type="gramStart"/>
+      <w:r>
+        <w:rPr>
+          <w:rFonts w:ascii="Arial" w:hAnsi="Arial" w:cs="Arial"/>
+          <w:i/>
+          <w:sz w:val="24"/>
+        </w:rPr>
+        <w:t>le</w:t>
+      </w:r>
+      <w:proofErr w:type="gramEnd"/>
+      <w:r>
+        <w:rPr>
+          <w:rFonts w:ascii="Arial" w:hAnsi="Arial" w:cs="Arial"/>
+          <w:i/>
+          <w:sz w:val="24"/>
+        </w:rPr>
+        <w:t xml:space="preserve"> choix du matériel HW</w:t>
+      </w:r>
+    </w:p>
+    <w:p>
+      <w:pPr>
+        <w:pStyle w:val="Retraitnormal1"/>
+        <w:numPr>
+          <w:ilvl w:val="0"/>
+          <w:numId w:val="9"/>
+        </w:numPr>
+        <w:rPr>
+          <w:rFonts w:ascii="Arial" w:hAnsi="Arial" w:cs="Arial"/>
+          <w:i/>
+          <w:sz w:val="24"/>
+        </w:rPr>
+      </w:pPr>
+      <w:proofErr w:type="gramStart"/>
+      <w:r>
+        <w:rPr>
+          <w:rFonts w:ascii="Arial" w:hAnsi="Arial" w:cs="Arial"/>
+          <w:i/>
+          <w:sz w:val="24"/>
+        </w:rPr>
+        <w:t>le</w:t>
+      </w:r>
+      <w:proofErr w:type="gramEnd"/>
+      <w:r>
+        <w:rPr>
+          <w:rFonts w:ascii="Arial" w:hAnsi="Arial" w:cs="Arial"/>
+          <w:i/>
+          <w:sz w:val="24"/>
+        </w:rPr>
+        <w:t xml:space="preserve"> choix des systèmes d'exploitation pour la réalisation </w:t>
+      </w:r>
+      <w:r>
+        <w:rPr>
+          <w:rFonts w:ascii="Arial" w:hAnsi="Arial" w:cs="Arial"/>
+          <w:i/>
+          <w:sz w:val="24"/>
+          <w:u w:val="single"/>
+        </w:rPr>
+        <w:t>et</w:t>
+      </w:r>
+      <w:r>
+        <w:rPr>
+          <w:rFonts w:ascii="Arial" w:hAnsi="Arial" w:cs="Arial"/>
+          <w:i/>
+          <w:sz w:val="24"/>
+        </w:rPr>
+        <w:t xml:space="preserve"> l'utilisation</w:t>
+      </w:r>
+    </w:p>
+    <w:p>
+      <w:pPr>
+        <w:pStyle w:val="Retraitnormal1"/>
+        <w:numPr>
+          <w:ilvl w:val="0"/>
+          <w:numId w:val="9"/>
+        </w:numPr>
+        <w:rPr>
+          <w:rFonts w:ascii="Arial" w:hAnsi="Arial" w:cs="Arial"/>
+          <w:i/>
+          <w:sz w:val="24"/>
+        </w:rPr>
+      </w:pPr>
+      <w:proofErr w:type="gramStart"/>
+      <w:r>
+        <w:rPr>
+          <w:rFonts w:ascii="Arial" w:hAnsi="Arial" w:cs="Arial"/>
+          <w:i/>
+          <w:sz w:val="24"/>
+        </w:rPr>
+        <w:t>le</w:t>
+      </w:r>
+      <w:proofErr w:type="gramEnd"/>
+      <w:r>
+        <w:rPr>
+          <w:rFonts w:ascii="Arial" w:hAnsi="Arial" w:cs="Arial"/>
+          <w:i/>
+          <w:sz w:val="24"/>
+        </w:rPr>
+        <w:t xml:space="preserve"> choix des outils logiciels pour la réalisation </w:t>
+      </w:r>
+      <w:r>
+        <w:rPr>
+          <w:rFonts w:ascii="Arial" w:hAnsi="Arial" w:cs="Arial"/>
+          <w:i/>
+          <w:sz w:val="24"/>
+          <w:u w:val="single"/>
+        </w:rPr>
+        <w:t>et</w:t>
+      </w:r>
+      <w:r>
+        <w:rPr>
+          <w:rFonts w:ascii="Arial" w:hAnsi="Arial" w:cs="Arial"/>
+          <w:i/>
+          <w:sz w:val="24"/>
+        </w:rPr>
+        <w:t xml:space="preserve"> l'utilisation</w:t>
+      </w:r>
+    </w:p>
+    <w:p>
+      <w:pPr>
+        <w:pStyle w:val="Retraitnormal1"/>
+        <w:numPr>
+          <w:ilvl w:val="0"/>
+          <w:numId w:val="9"/>
+        </w:numPr>
+        <w:rPr>
+          <w:rFonts w:ascii="Arial" w:hAnsi="Arial" w:cs="Arial"/>
+          <w:i/>
+          <w:sz w:val="24"/>
+        </w:rPr>
+      </w:pPr>
+      <w:proofErr w:type="gramStart"/>
+      <w:r>
+        <w:rPr>
+          <w:rFonts w:ascii="Arial" w:hAnsi="Arial" w:cs="Arial"/>
+          <w:i/>
+          <w:sz w:val="24"/>
+        </w:rPr>
+        <w:t>site</w:t>
+      </w:r>
+      <w:proofErr w:type="gramEnd"/>
+      <w:r>
+        <w:rPr>
+          <w:rFonts w:ascii="Arial" w:hAnsi="Arial" w:cs="Arial"/>
+          <w:i/>
+          <w:sz w:val="24"/>
+        </w:rPr>
+        <w:t xml:space="preserve"> web: </w:t>
+      </w:r>
+      <w:r>
+        <w:rPr>
+          <w:rFonts w:ascii="Arial" w:hAnsi="Arial" w:cs="Arial"/>
+          <w:i/>
+          <w:sz w:val="24"/>
+        </w:rPr>
+        <w:t>réaliser les maquettes avec un logiciel, décrire toutes les animations sur papier, définir les mots-clés, choisir une formule d'hébergement, définir la méthode de mise à jour, …</w:t>
       </w:r>
     </w:p>
     <w:p>
@@ -3008,72 +4828,28 @@
           <w:numId w:val="4"/>
         </w:numPr>
         <w:rPr>
-          <w:rFonts w:ascii="Arial" w:hAnsi="Arial"/>
-          <w:i/>
-          <w:iCs/>
-          <w:sz w:val="24"/>
-          <w:szCs w:val="14"/>
-          <w:lang w:eastAsia="fr-FR"/>
+          <w:rFonts w:ascii="Arial" w:hAnsi="Arial" w:cs="Arial"/>
+          <w:i/>
+          <w:sz w:val="24"/>
         </w:rPr>
       </w:pPr>
       <w:proofErr w:type="gramStart"/>
       <w:r>
         <w:rPr>
-          <w:rFonts w:ascii="Arial" w:hAnsi="Arial"/>
-          <w:i/>
-          <w:iCs/>
-          <w:sz w:val="24"/>
-          <w:szCs w:val="14"/>
-          <w:lang w:eastAsia="fr-FR"/>
-        </w:rPr>
-        <w:t>M</w:t>
-      </w:r>
-      <w:r>
-        <w:rPr>
-          <w:rFonts w:ascii="Arial" w:hAnsi="Arial"/>
-          <w:i/>
-          <w:iCs/>
-          <w:sz w:val="24"/>
-          <w:szCs w:val="14"/>
-          <w:lang w:eastAsia="fr-FR"/>
-        </w:rPr>
-        <w:t>ultimédia:</w:t>
+          <w:rFonts w:ascii="Arial" w:hAnsi="Arial" w:cs="Arial"/>
+          <w:i/>
+          <w:sz w:val="24"/>
+        </w:rPr>
+        <w:t>bases</w:t>
       </w:r>
       <w:proofErr w:type="gramEnd"/>
       <w:r>
         <w:rPr>
-          <w:rFonts w:ascii="Arial" w:hAnsi="Arial"/>
-          <w:i/>
-          <w:iCs/>
-          <w:sz w:val="24"/>
-          <w:szCs w:val="14"/>
-          <w:lang w:eastAsia="fr-FR"/>
-        </w:rPr>
-        <w:t xml:space="preserve"> carte de site, maquettes papier, story </w:t>
-      </w:r>
-      <w:proofErr w:type="spellStart"/>
-      <w:r>
-        <w:rPr>
-          <w:rFonts w:ascii="Arial" w:hAnsi="Arial"/>
-          <w:i/>
-          <w:iCs/>
-          <w:sz w:val="24"/>
-          <w:szCs w:val="14"/>
-          <w:lang w:eastAsia="fr-FR"/>
-        </w:rPr>
-        <w:t>board</w:t>
-      </w:r>
-      <w:proofErr w:type="spellEnd"/>
-      <w:r>
-        <w:rPr>
-          <w:rFonts w:ascii="Arial" w:hAnsi="Arial"/>
-          <w:i/>
-          <w:iCs/>
-          <w:sz w:val="24"/>
-          <w:szCs w:val="14"/>
-          <w:lang w:eastAsia="fr-FR"/>
-        </w:rPr>
-        <w:t xml:space="preserve"> préliminaire, …</w:t>
+          <w:rFonts w:ascii="Arial" w:hAnsi="Arial" w:cs="Arial"/>
+          <w:i/>
+          <w:sz w:val="24"/>
+        </w:rPr>
+        <w:t xml:space="preserve"> de données: décrire le modèle relationnel, le contenu détaillé des tables (caractéristiques de chaque champs) et les requêtes.</w:t>
       </w:r>
     </w:p>
     <w:p>
@@ -3084,150 +4860,60 @@
           <w:numId w:val="4"/>
         </w:numPr>
         <w:rPr>
-          <w:rFonts w:ascii="Arial" w:hAnsi="Arial"/>
-          <w:i/>
-          <w:iCs/>
-          <w:sz w:val="24"/>
-          <w:szCs w:val="14"/>
-          <w:lang w:eastAsia="fr-FR"/>
-        </w:rPr>
-      </w:pPr>
-      <w:r>
-        <w:rPr>
-          <w:rFonts w:ascii="Arial" w:hAnsi="Arial"/>
-          <w:i/>
-          <w:iCs/>
-          <w:sz w:val="24"/>
-          <w:szCs w:val="14"/>
-          <w:lang w:eastAsia="fr-FR"/>
-        </w:rPr>
-        <w:t>B</w:t>
-      </w:r>
-      <w:r>
-        <w:rPr>
-          <w:rFonts w:ascii="Arial" w:hAnsi="Arial"/>
-          <w:i/>
-          <w:iCs/>
-          <w:sz w:val="24"/>
-          <w:szCs w:val="14"/>
-          <w:lang w:eastAsia="fr-FR"/>
-        </w:rPr>
-        <w:t xml:space="preserve">ases de </w:t>
-      </w:r>
+          <w:rFonts w:ascii="Arial" w:hAnsi="Arial" w:cs="Arial"/>
+          <w:i/>
+          <w:sz w:val="24"/>
+        </w:rPr>
+      </w:pPr>
       <w:proofErr w:type="gramStart"/>
       <w:r>
         <w:rPr>
-          <w:rFonts w:ascii="Arial" w:hAnsi="Arial"/>
-          <w:i/>
-          <w:iCs/>
-          <w:sz w:val="24"/>
-          <w:szCs w:val="14"/>
-          <w:lang w:eastAsia="fr-FR"/>
-        </w:rPr>
-        <w:t>données:</w:t>
+          <w:rFonts w:ascii="Arial" w:hAnsi="Arial" w:cs="Arial"/>
+          <w:i/>
+          <w:sz w:val="24"/>
+        </w:rPr>
+        <w:t>programmation</w:t>
       </w:r>
       <w:proofErr w:type="gramEnd"/>
       <w:r>
         <w:rPr>
-          <w:rFonts w:ascii="Arial" w:hAnsi="Arial"/>
-          <w:i/>
-          <w:iCs/>
-          <w:sz w:val="24"/>
-          <w:szCs w:val="14"/>
-          <w:lang w:eastAsia="fr-FR"/>
-        </w:rPr>
-        <w:t xml:space="preserve"> interfaces graphiques, modèle conceptuel</w:t>
-      </w:r>
-      <w:r>
-        <w:rPr>
-          <w:rFonts w:ascii="Arial" w:hAnsi="Arial"/>
-          <w:i/>
-          <w:iCs/>
-          <w:sz w:val="24"/>
-          <w:szCs w:val="14"/>
-          <w:lang w:eastAsia="fr-FR"/>
-        </w:rPr>
-        <w:t>.</w:t>
-      </w:r>
-    </w:p>
-    <w:p>
-      <w:pPr>
-        <w:pStyle w:val="Retraitnormal1"/>
-        <w:numPr>
-          <w:ilvl w:val="0"/>
-          <w:numId w:val="4"/>
-        </w:numPr>
-        <w:rPr>
-          <w:rFonts w:ascii="Arial" w:hAnsi="Arial"/>
-          <w:i/>
-          <w:iCs/>
-          <w:sz w:val="24"/>
-          <w:szCs w:val="14"/>
-          <w:lang w:eastAsia="fr-FR"/>
-        </w:rPr>
-      </w:pPr>
-      <w:proofErr w:type="gramStart"/>
-      <w:r>
-        <w:rPr>
-          <w:rFonts w:ascii="Arial" w:hAnsi="Arial"/>
-          <w:i/>
-          <w:iCs/>
-          <w:sz w:val="24"/>
-          <w:szCs w:val="14"/>
-          <w:lang w:eastAsia="fr-FR"/>
-        </w:rPr>
-        <w:t>P</w:t>
-      </w:r>
-      <w:r>
-        <w:rPr>
-          <w:rFonts w:ascii="Arial" w:hAnsi="Arial"/>
-          <w:i/>
-          <w:iCs/>
-          <w:sz w:val="24"/>
-          <w:szCs w:val="14"/>
-          <w:lang w:eastAsia="fr-FR"/>
-        </w:rPr>
-        <w:t>rogrammation:</w:t>
-      </w:r>
-      <w:proofErr w:type="gramEnd"/>
-      <w:r>
-        <w:rPr>
-          <w:rFonts w:ascii="Arial" w:hAnsi="Arial"/>
-          <w:i/>
-          <w:iCs/>
-          <w:sz w:val="24"/>
-          <w:szCs w:val="14"/>
-          <w:lang w:eastAsia="fr-FR"/>
-        </w:rPr>
-        <w:t xml:space="preserve"> interfaces graphiques, maquettes, analyse fonctionnelle…</w:t>
-      </w:r>
-    </w:p>
-    <w:p>
-      <w:pPr>
-        <w:pStyle w:val="Retraitnormal1"/>
-        <w:numPr>
-          <w:ilvl w:val="0"/>
-          <w:numId w:val="4"/>
-        </w:numPr>
-        <w:rPr>
-          <w:rFonts w:ascii="Arial" w:hAnsi="Arial"/>
-          <w:i/>
-          <w:iCs/>
-          <w:sz w:val="24"/>
-          <w:szCs w:val="14"/>
-          <w:lang w:eastAsia="fr-FR"/>
-        </w:rPr>
-      </w:pPr>
-      <w:r>
-        <w:rPr>
-          <w:rFonts w:ascii="Arial" w:hAnsi="Arial"/>
-          <w:i/>
-          <w:iCs/>
-          <w:sz w:val="24"/>
-          <w:szCs w:val="14"/>
-          <w:lang w:eastAsia="fr-FR"/>
-        </w:rPr>
-        <w:t>…</w:t>
+          <w:rFonts w:ascii="Arial" w:hAnsi="Arial" w:cs="Arial"/>
+          <w:i/>
+          <w:sz w:val="24"/>
+        </w:rPr>
+        <w:t xml:space="preserve"> et scripts: organigramme, architecture du programme, découpage modulaire, entrées-sorties des modules, pseudo-code</w:t>
+      </w:r>
+      <w:r>
+        <w:rPr>
+          <w:rFonts w:ascii="Arial" w:hAnsi="Arial" w:cs="Arial"/>
+          <w:i/>
+          <w:sz w:val="24"/>
+        </w:rPr>
+        <w:t xml:space="preserve"> </w:t>
+      </w:r>
+      <w:r>
+        <w:rPr>
+          <w:rFonts w:ascii="Arial" w:hAnsi="Arial" w:cs="Arial"/>
+          <w:i/>
+          <w:sz w:val="24"/>
+        </w:rPr>
+        <w:t>/</w:t>
+      </w:r>
+      <w:r>
+        <w:rPr>
+          <w:rFonts w:ascii="Arial" w:hAnsi="Arial" w:cs="Arial"/>
+          <w:i/>
+          <w:sz w:val="24"/>
+        </w:rPr>
+        <w:t xml:space="preserve"> </w:t>
+      </w:r>
+      <w:r>
+        <w:rPr>
+          <w:rFonts w:ascii="Arial" w:hAnsi="Arial" w:cs="Arial"/>
+          <w:i/>
+          <w:sz w:val="24"/>
+        </w:rPr>
+        <w:t>structogramme…</w:t>
       </w:r>
     </w:p>
     <w:p>
@@ -3239,328 +4925,9 @@
         </w:numPr>
         <w:ind w:left="720"/>
         <w:rPr>
-          <w:rFonts w:ascii="Arial" w:hAnsi="Arial"/>
-          <w:sz w:val="24"/>
-          <w:szCs w:val="14"/>
-          <w:lang w:eastAsia="fr-FR"/>
-        </w:rPr>
-      </w:pPr>
-    </w:p>
-    <w:p>
-      <w:pPr>
-        <w:pStyle w:val="Titre2"/>
-        <w:rPr>
-          <w:i w:val="0"/>
-          <w:iCs/>
-        </w:rPr>
-      </w:pPr>
-      <w:bookmarkStart w:id="6" w:name="_Toc71691012"/>
-      <w:bookmarkStart w:id="7" w:name="_Toc499021838"/>
-      <w:r>
-        <w:rPr>
-          <w:i w:val="0"/>
-          <w:iCs/>
-        </w:rPr>
-        <w:t>Stratégie de test</w:t>
-      </w:r>
-      <w:bookmarkEnd w:id="6"/>
-      <w:bookmarkEnd w:id="7"/>
-    </w:p>
-    <w:p/>
-    <w:p>
-      <w:pPr>
-        <w:pStyle w:val="En-tte"/>
-        <w:ind w:firstLine="360"/>
-        <w:rPr>
-          <w:i/>
-          <w:iCs/>
-          <w:szCs w:val="14"/>
-        </w:rPr>
-      </w:pPr>
-      <w:r>
-        <w:rPr>
-          <w:i/>
-          <w:iCs/>
-          <w:szCs w:val="14"/>
-        </w:rPr>
-        <w:t xml:space="preserve">Décrire la stratégie globale de </w:t>
-      </w:r>
-      <w:proofErr w:type="gramStart"/>
-      <w:r>
-        <w:rPr>
-          <w:i/>
-          <w:iCs/>
-          <w:szCs w:val="14"/>
-        </w:rPr>
-        <w:t>test:</w:t>
-      </w:r>
-      <w:proofErr w:type="gramEnd"/>
-      <w:r>
-        <w:rPr>
-          <w:i/>
-          <w:iCs/>
-          <w:szCs w:val="14"/>
-        </w:rPr>
-        <w:t xml:space="preserve"> </w:t>
-      </w:r>
-    </w:p>
-    <w:p>
-      <w:pPr>
-        <w:pStyle w:val="En-tte"/>
-        <w:ind w:firstLine="360"/>
-        <w:rPr>
-          <w:i/>
-          <w:iCs/>
-          <w:szCs w:val="14"/>
-        </w:rPr>
-      </w:pPr>
-    </w:p>
-    <w:p>
-      <w:pPr>
-        <w:pStyle w:val="En-tte"/>
-        <w:numPr>
-          <w:ilvl w:val="0"/>
-          <w:numId w:val="6"/>
-        </w:numPr>
-        <w:tabs>
-          <w:tab w:val="clear" w:pos="4536"/>
-          <w:tab w:val="clear" w:pos="9072"/>
-        </w:tabs>
-        <w:rPr>
-          <w:i/>
-          <w:iCs/>
-          <w:szCs w:val="14"/>
-        </w:rPr>
-      </w:pPr>
-      <w:proofErr w:type="gramStart"/>
-      <w:r>
-        <w:rPr>
-          <w:i/>
-          <w:iCs/>
-          <w:szCs w:val="14"/>
-        </w:rPr>
-        <w:t>t</w:t>
-      </w:r>
-      <w:r>
-        <w:rPr>
-          <w:i/>
-          <w:iCs/>
-          <w:szCs w:val="14"/>
-        </w:rPr>
-        <w:t>ypes</w:t>
-      </w:r>
-      <w:proofErr w:type="gramEnd"/>
-      <w:r>
-        <w:rPr>
-          <w:i/>
-          <w:iCs/>
-          <w:szCs w:val="14"/>
-        </w:rPr>
-        <w:t xml:space="preserve"> de des tests et ordre dans lequel ils seront effectués.</w:t>
-      </w:r>
-    </w:p>
-    <w:p>
-      <w:pPr>
-        <w:pStyle w:val="En-tte"/>
-        <w:numPr>
-          <w:ilvl w:val="0"/>
-          <w:numId w:val="6"/>
-        </w:numPr>
-        <w:tabs>
-          <w:tab w:val="clear" w:pos="4536"/>
-          <w:tab w:val="clear" w:pos="9072"/>
-        </w:tabs>
-        <w:rPr>
-          <w:i/>
-          <w:iCs/>
-          <w:szCs w:val="14"/>
-        </w:rPr>
-      </w:pPr>
-      <w:proofErr w:type="gramStart"/>
-      <w:r>
-        <w:rPr>
-          <w:i/>
-          <w:iCs/>
-          <w:szCs w:val="14"/>
-        </w:rPr>
-        <w:t>l</w:t>
-      </w:r>
-      <w:r>
-        <w:rPr>
-          <w:i/>
-          <w:iCs/>
-          <w:szCs w:val="14"/>
-        </w:rPr>
-        <w:t>es</w:t>
-      </w:r>
-      <w:proofErr w:type="gramEnd"/>
-      <w:r>
-        <w:rPr>
-          <w:i/>
-          <w:iCs/>
-          <w:szCs w:val="14"/>
-        </w:rPr>
-        <w:t xml:space="preserve"> moyens à mettre en œuvre</w:t>
-      </w:r>
-      <w:r>
-        <w:rPr>
-          <w:i/>
-          <w:iCs/>
-          <w:szCs w:val="14"/>
-        </w:rPr>
-        <w:t>.</w:t>
-      </w:r>
-    </w:p>
-    <w:p>
-      <w:pPr>
-        <w:pStyle w:val="En-tte"/>
-        <w:numPr>
-          <w:ilvl w:val="0"/>
-          <w:numId w:val="6"/>
-        </w:numPr>
-        <w:tabs>
-          <w:tab w:val="clear" w:pos="4536"/>
-          <w:tab w:val="clear" w:pos="9072"/>
-        </w:tabs>
-        <w:rPr>
-          <w:i/>
-          <w:iCs/>
-          <w:szCs w:val="14"/>
-        </w:rPr>
-      </w:pPr>
-      <w:proofErr w:type="gramStart"/>
-      <w:r>
-        <w:rPr>
-          <w:i/>
-          <w:iCs/>
-          <w:szCs w:val="14"/>
-        </w:rPr>
-        <w:t>c</w:t>
-      </w:r>
-      <w:r>
-        <w:rPr>
-          <w:i/>
-          <w:iCs/>
-          <w:szCs w:val="14"/>
-        </w:rPr>
-        <w:t>ouverture</w:t>
-      </w:r>
-      <w:proofErr w:type="gramEnd"/>
-      <w:r>
-        <w:rPr>
-          <w:i/>
-          <w:iCs/>
-          <w:szCs w:val="14"/>
-        </w:rPr>
-        <w:t xml:space="preserve"> des tests (tests exhaustifs ou non, si non, pourquoi ?)</w:t>
-      </w:r>
-      <w:r>
-        <w:rPr>
-          <w:i/>
-          <w:iCs/>
-          <w:szCs w:val="14"/>
-        </w:rPr>
-        <w:t>.</w:t>
-      </w:r>
-    </w:p>
-    <w:p>
-      <w:pPr>
-        <w:pStyle w:val="En-tte"/>
-        <w:numPr>
-          <w:ilvl w:val="0"/>
-          <w:numId w:val="6"/>
-        </w:numPr>
-        <w:tabs>
-          <w:tab w:val="clear" w:pos="4536"/>
-          <w:tab w:val="clear" w:pos="9072"/>
-        </w:tabs>
-        <w:rPr>
-          <w:i/>
-          <w:iCs/>
-          <w:szCs w:val="14"/>
-        </w:rPr>
-      </w:pPr>
-      <w:proofErr w:type="gramStart"/>
-      <w:r>
-        <w:rPr>
-          <w:i/>
-          <w:iCs/>
-          <w:szCs w:val="14"/>
-        </w:rPr>
-        <w:t>d</w:t>
-      </w:r>
-      <w:r>
-        <w:rPr>
-          <w:i/>
-          <w:iCs/>
-          <w:szCs w:val="14"/>
-        </w:rPr>
-        <w:t>onnées</w:t>
-      </w:r>
-      <w:proofErr w:type="gramEnd"/>
-      <w:r>
-        <w:rPr>
-          <w:i/>
-          <w:iCs/>
-          <w:szCs w:val="14"/>
-        </w:rPr>
-        <w:t xml:space="preserve"> de test à prévoir (données réelles ?)</w:t>
-      </w:r>
-      <w:r>
-        <w:rPr>
-          <w:i/>
-          <w:iCs/>
-          <w:szCs w:val="14"/>
-        </w:rPr>
-        <w:t>.</w:t>
-      </w:r>
-    </w:p>
-    <w:p>
-      <w:pPr>
-        <w:pStyle w:val="En-tte"/>
-        <w:numPr>
-          <w:ilvl w:val="0"/>
-          <w:numId w:val="6"/>
-        </w:numPr>
-        <w:tabs>
-          <w:tab w:val="clear" w:pos="4536"/>
-          <w:tab w:val="clear" w:pos="9072"/>
-        </w:tabs>
-        <w:rPr>
-          <w:i/>
-          <w:iCs/>
-          <w:szCs w:val="14"/>
-        </w:rPr>
-      </w:pPr>
-      <w:proofErr w:type="gramStart"/>
-      <w:r>
-        <w:rPr>
-          <w:i/>
-          <w:iCs/>
-          <w:szCs w:val="14"/>
-        </w:rPr>
-        <w:t>les</w:t>
-      </w:r>
-      <w:proofErr w:type="gramEnd"/>
-      <w:r>
-        <w:rPr>
-          <w:i/>
-          <w:iCs/>
-          <w:szCs w:val="14"/>
-        </w:rPr>
-        <w:t xml:space="preserve"> testeurs extérieurs éventuels.</w:t>
-      </w:r>
-    </w:p>
-    <w:p>
-      <w:pPr>
-        <w:pStyle w:val="En-tte"/>
-        <w:tabs>
-          <w:tab w:val="clear" w:pos="4536"/>
-          <w:tab w:val="clear" w:pos="9072"/>
-        </w:tabs>
-        <w:ind w:left="717"/>
-        <w:rPr>
-          <w:szCs w:val="14"/>
+          <w:rFonts w:ascii="Arial" w:hAnsi="Arial" w:cs="Arial"/>
+          <w:i/>
+          <w:sz w:val="24"/>
         </w:rPr>
       </w:pPr>
     </w:p>
@@ -3573,786 +4940,6 @@
         </w:numPr>
         <w:ind w:left="360"/>
         <w:rPr>
-          <w:rFonts w:ascii="Arial" w:hAnsi="Arial"/>
-          <w:sz w:val="24"/>
-          <w:szCs w:val="14"/>
-          <w:lang w:eastAsia="fr-FR"/>
-        </w:rPr>
-      </w:pPr>
-    </w:p>
-    <w:p>
-      <w:pPr>
-        <w:pStyle w:val="Titre2"/>
-        <w:rPr>
-          <w:i w:val="0"/>
-          <w:iCs/>
-        </w:rPr>
-      </w:pPr>
-      <w:bookmarkStart w:id="8" w:name="_Toc25553310"/>
-      <w:bookmarkStart w:id="9" w:name="_Toc71691015"/>
-      <w:bookmarkStart w:id="10" w:name="_Toc499021839"/>
-      <w:r>
-        <w:rPr>
-          <w:rFonts w:cs="Arial"/>
-        </w:rPr>
-        <w:t>R</w:t>
-      </w:r>
-      <w:r>
-        <w:rPr>
-          <w:rFonts w:cs="Arial"/>
-        </w:rPr>
-        <w:t>isques techniques</w:t>
-      </w:r>
-      <w:bookmarkEnd w:id="8"/>
-      <w:bookmarkEnd w:id="9"/>
-      <w:bookmarkEnd w:id="10"/>
-    </w:p>
-    <w:p>
-      <w:pPr>
-        <w:pStyle w:val="Retraitnormal1"/>
-        <w:numPr>
-          <w:ilvl w:val="0"/>
-          <w:numId w:val="0"/>
-        </w:numPr>
-        <w:ind w:left="360"/>
-        <w:rPr>
-          <w:rFonts w:ascii="Arial" w:hAnsi="Arial" w:cs="Arial"/>
-          <w:iCs/>
-          <w:sz w:val="24"/>
-        </w:rPr>
-      </w:pPr>
-    </w:p>
-    <w:p>
-      <w:pPr>
-        <w:pStyle w:val="Retraitnormal1"/>
-        <w:numPr>
-          <w:ilvl w:val="0"/>
-          <w:numId w:val="5"/>
-        </w:numPr>
-        <w:rPr>
-          <w:rFonts w:ascii="Arial" w:hAnsi="Arial" w:cs="Arial"/>
-          <w:i/>
-          <w:sz w:val="24"/>
-        </w:rPr>
-      </w:pPr>
-      <w:proofErr w:type="gramStart"/>
-      <w:r>
-        <w:rPr>
-          <w:rFonts w:ascii="Arial" w:hAnsi="Arial" w:cs="Arial"/>
-          <w:i/>
-          <w:sz w:val="24"/>
-        </w:rPr>
-        <w:t>risques</w:t>
-      </w:r>
-      <w:proofErr w:type="gramEnd"/>
-      <w:r>
-        <w:rPr>
-          <w:rFonts w:ascii="Arial" w:hAnsi="Arial" w:cs="Arial"/>
-          <w:i/>
-          <w:sz w:val="24"/>
-        </w:rPr>
-        <w:t xml:space="preserve"> techniques (complexité, manque de compétences, …)</w:t>
-      </w:r>
-      <w:r>
-        <w:rPr>
-          <w:rFonts w:ascii="Arial" w:hAnsi="Arial" w:cs="Arial"/>
-          <w:i/>
-          <w:sz w:val="24"/>
-        </w:rPr>
-        <w:t>.</w:t>
-      </w:r>
-    </w:p>
-    <w:p>
-      <w:pPr>
-        <w:pStyle w:val="Retraitnormal1"/>
-        <w:numPr>
-          <w:ilvl w:val="0"/>
-          <w:numId w:val="0"/>
-        </w:numPr>
-        <w:ind w:left="360"/>
-        <w:rPr>
-          <w:rFonts w:ascii="Arial" w:hAnsi="Arial" w:cs="Arial"/>
-          <w:i/>
-          <w:sz w:val="24"/>
-        </w:rPr>
-      </w:pPr>
-    </w:p>
-    <w:p>
-      <w:pPr>
-        <w:pStyle w:val="Retraitnormal1"/>
-        <w:numPr>
-          <w:ilvl w:val="0"/>
-          <w:numId w:val="0"/>
-        </w:numPr>
-        <w:ind w:left="360"/>
-        <w:rPr>
-          <w:rFonts w:ascii="Arial" w:hAnsi="Arial" w:cs="Arial"/>
-          <w:i/>
-          <w:sz w:val="24"/>
-        </w:rPr>
-      </w:pPr>
-      <w:r>
-        <w:rPr>
-          <w:rFonts w:ascii="Arial" w:hAnsi="Arial" w:cs="Arial"/>
-          <w:i/>
-          <w:sz w:val="24"/>
-        </w:rPr>
-        <w:t xml:space="preserve">Décrire aussi quelles solutions </w:t>
-      </w:r>
-      <w:proofErr w:type="gramStart"/>
-      <w:r>
-        <w:rPr>
-          <w:rFonts w:ascii="Arial" w:hAnsi="Arial" w:cs="Arial"/>
-          <w:i/>
-          <w:sz w:val="24"/>
-        </w:rPr>
-        <w:t>ont</w:t>
-      </w:r>
-      <w:proofErr w:type="gramEnd"/>
-      <w:r>
-        <w:rPr>
-          <w:rFonts w:ascii="Arial" w:hAnsi="Arial" w:cs="Arial"/>
-          <w:i/>
-          <w:sz w:val="24"/>
-        </w:rPr>
-        <w:t xml:space="preserve"> été appliquées pour réduire les risques (priorités, formation, actions, …)</w:t>
-      </w:r>
-      <w:r>
-        <w:rPr>
-          <w:rFonts w:ascii="Arial" w:hAnsi="Arial" w:cs="Arial"/>
-          <w:i/>
-          <w:sz w:val="24"/>
-        </w:rPr>
-        <w:t>.</w:t>
-      </w:r>
-    </w:p>
-    <w:p>
-      <w:pPr>
-        <w:pStyle w:val="Retraitnormal1"/>
-        <w:numPr>
-          <w:ilvl w:val="0"/>
-          <w:numId w:val="0"/>
-        </w:numPr>
-        <w:ind w:left="360"/>
-        <w:rPr>
-          <w:rFonts w:ascii="Arial" w:hAnsi="Arial" w:cs="Arial"/>
-          <w:iCs/>
-          <w:sz w:val="24"/>
-        </w:rPr>
-      </w:pPr>
-    </w:p>
-    <w:p>
-      <w:pPr>
-        <w:pStyle w:val="Titre2"/>
-        <w:rPr>
-          <w:i w:val="0"/>
-          <w:iCs/>
-        </w:rPr>
-      </w:pPr>
-      <w:bookmarkStart w:id="11" w:name="_Toc499021840"/>
-      <w:r>
-        <w:rPr>
-          <w:i w:val="0"/>
-          <w:iCs/>
-        </w:rPr>
-        <w:t>Planification</w:t>
-      </w:r>
-      <w:bookmarkEnd w:id="11"/>
-    </w:p>
-    <w:p/>
-    <w:p>
-      <w:pPr>
-        <w:pStyle w:val="Retraitnormal1"/>
-        <w:numPr>
-          <w:ilvl w:val="0"/>
-          <w:numId w:val="0"/>
-        </w:numPr>
-        <w:ind w:left="349"/>
-        <w:rPr>
-          <w:rFonts w:ascii="Arial" w:hAnsi="Arial"/>
-          <w:i/>
-          <w:iCs/>
-          <w:sz w:val="24"/>
-          <w:szCs w:val="14"/>
-          <w:lang w:eastAsia="fr-FR"/>
-        </w:rPr>
-      </w:pPr>
-      <w:r>
-        <w:rPr>
-          <w:rFonts w:ascii="Arial" w:hAnsi="Arial"/>
-          <w:i/>
-          <w:iCs/>
-          <w:sz w:val="24"/>
-          <w:szCs w:val="14"/>
-          <w:lang w:eastAsia="fr-FR"/>
-        </w:rPr>
-        <w:t>Révision de la planification initiale du projet :</w:t>
-      </w:r>
-    </w:p>
-    <w:p>
-      <w:pPr>
-        <w:pStyle w:val="Retraitnormal1"/>
-        <w:numPr>
-          <w:ilvl w:val="0"/>
-          <w:numId w:val="0"/>
-        </w:numPr>
-        <w:ind w:left="349"/>
-        <w:rPr>
-          <w:rFonts w:ascii="Arial" w:hAnsi="Arial"/>
-          <w:i/>
-          <w:iCs/>
-          <w:sz w:val="24"/>
-          <w:szCs w:val="14"/>
-          <w:lang w:eastAsia="fr-FR"/>
-        </w:rPr>
-      </w:pPr>
-    </w:p>
-    <w:p>
-      <w:pPr>
-        <w:pStyle w:val="Retraitnormal1"/>
-        <w:numPr>
-          <w:ilvl w:val="0"/>
-          <w:numId w:val="7"/>
-        </w:numPr>
-        <w:rPr>
-          <w:rFonts w:ascii="Arial" w:hAnsi="Arial"/>
-          <w:i/>
-          <w:iCs/>
-          <w:sz w:val="24"/>
-          <w:szCs w:val="14"/>
-          <w:lang w:eastAsia="fr-FR"/>
-        </w:rPr>
-      </w:pPr>
-      <w:proofErr w:type="gramStart"/>
-      <w:r>
-        <w:rPr>
-          <w:rFonts w:ascii="Arial" w:hAnsi="Arial"/>
-          <w:i/>
-          <w:iCs/>
-          <w:sz w:val="24"/>
-          <w:szCs w:val="14"/>
-          <w:lang w:eastAsia="fr-FR"/>
-        </w:rPr>
-        <w:lastRenderedPageBreak/>
-        <w:t>planning</w:t>
-      </w:r>
-      <w:proofErr w:type="gramEnd"/>
-      <w:r>
-        <w:rPr>
-          <w:rFonts w:ascii="Arial" w:hAnsi="Arial"/>
-          <w:i/>
-          <w:iCs/>
-          <w:sz w:val="24"/>
-          <w:szCs w:val="14"/>
-          <w:lang w:eastAsia="fr-FR"/>
-        </w:rPr>
-        <w:t xml:space="preserve"> indiquant les dates de début et de fin du projet ainsi que le découpage connu des diverses phases. </w:t>
-      </w:r>
-    </w:p>
-    <w:p>
-      <w:pPr>
-        <w:pStyle w:val="Retraitnormal1"/>
-        <w:numPr>
-          <w:ilvl w:val="0"/>
-          <w:numId w:val="7"/>
-        </w:numPr>
-        <w:rPr>
-          <w:rFonts w:ascii="Arial" w:hAnsi="Arial"/>
-          <w:i/>
-          <w:iCs/>
-          <w:sz w:val="24"/>
-          <w:szCs w:val="14"/>
-          <w:lang w:eastAsia="fr-FR"/>
-        </w:rPr>
-      </w:pPr>
-      <w:proofErr w:type="gramStart"/>
-      <w:r>
-        <w:rPr>
-          <w:rFonts w:ascii="Arial" w:hAnsi="Arial"/>
-          <w:i/>
-          <w:iCs/>
-          <w:sz w:val="24"/>
-          <w:szCs w:val="14"/>
-          <w:lang w:eastAsia="fr-FR"/>
-        </w:rPr>
-        <w:t>partage</w:t>
-      </w:r>
-      <w:proofErr w:type="gramEnd"/>
-      <w:r>
-        <w:rPr>
-          <w:rFonts w:ascii="Arial" w:hAnsi="Arial"/>
-          <w:i/>
-          <w:iCs/>
-          <w:sz w:val="24"/>
-          <w:szCs w:val="14"/>
-          <w:lang w:eastAsia="fr-FR"/>
-        </w:rPr>
-        <w:t xml:space="preserve"> des tâches en cas de travail à plusieurs.</w:t>
-      </w:r>
-    </w:p>
-    <w:p>
-      <w:pPr>
-        <w:pStyle w:val="Retraitnormal1"/>
-        <w:numPr>
-          <w:ilvl w:val="0"/>
-          <w:numId w:val="0"/>
-        </w:numPr>
-        <w:ind w:left="720"/>
-        <w:rPr>
-          <w:rFonts w:ascii="Arial" w:hAnsi="Arial"/>
-          <w:i/>
-          <w:iCs/>
-          <w:sz w:val="24"/>
-          <w:szCs w:val="14"/>
-          <w:lang w:eastAsia="fr-FR"/>
-        </w:rPr>
-      </w:pPr>
-    </w:p>
-    <w:p>
-      <w:pPr>
-        <w:pStyle w:val="Retraitnormal1"/>
-        <w:numPr>
-          <w:ilvl w:val="0"/>
-          <w:numId w:val="0"/>
-        </w:numPr>
-        <w:ind w:left="360"/>
-        <w:rPr>
-          <w:rFonts w:ascii="Arial" w:hAnsi="Arial"/>
-          <w:i/>
-          <w:iCs/>
-          <w:sz w:val="24"/>
-          <w:szCs w:val="14"/>
-          <w:lang w:eastAsia="fr-FR"/>
-        </w:rPr>
-      </w:pPr>
-      <w:r>
-        <w:rPr>
-          <w:rFonts w:ascii="Arial" w:hAnsi="Arial"/>
-          <w:i/>
-          <w:iCs/>
-          <w:sz w:val="24"/>
-          <w:szCs w:val="14"/>
-          <w:lang w:eastAsia="fr-FR"/>
-        </w:rPr>
-        <w:t xml:space="preserve">Il s’agit en principe de la planification </w:t>
-      </w:r>
-      <w:r>
-        <w:rPr>
-          <w:rFonts w:ascii="Arial" w:hAnsi="Arial"/>
-          <w:b/>
-          <w:bCs/>
-          <w:i/>
-          <w:iCs/>
-          <w:sz w:val="24"/>
-          <w:szCs w:val="14"/>
-          <w:lang w:eastAsia="fr-FR"/>
-        </w:rPr>
-        <w:t>définitive du projet</w:t>
-      </w:r>
-      <w:r>
-        <w:rPr>
-          <w:rFonts w:ascii="Arial" w:hAnsi="Arial"/>
-          <w:i/>
-          <w:iCs/>
-          <w:sz w:val="24"/>
-          <w:szCs w:val="14"/>
-          <w:lang w:eastAsia="fr-FR"/>
-        </w:rPr>
-        <w:t>. Elle peut être ensuite affinée (découpage des tâches). Si les délais doivent être ensuite modifiés, le responsable de projet doit être avisé, et les raisons doivent être expliquées dans l’historique.</w:t>
-      </w:r>
-    </w:p>
-    <w:p>
-      <w:pPr>
-        <w:pStyle w:val="Retraitnormal1"/>
-        <w:numPr>
-          <w:ilvl w:val="0"/>
-          <w:numId w:val="0"/>
-        </w:numPr>
-        <w:ind w:left="360"/>
-        <w:rPr>
-          <w:rFonts w:ascii="Arial" w:hAnsi="Arial"/>
-          <w:i/>
-          <w:iCs/>
-          <w:sz w:val="24"/>
-          <w:szCs w:val="14"/>
-          <w:lang w:eastAsia="fr-FR"/>
-        </w:rPr>
-      </w:pPr>
-    </w:p>
-    <w:p>
-      <w:pPr>
-        <w:pStyle w:val="Titre2"/>
-        <w:rPr>
-          <w:i w:val="0"/>
-          <w:iCs/>
-        </w:rPr>
-      </w:pPr>
-      <w:bookmarkStart w:id="12" w:name="_Toc25553314"/>
-      <w:bookmarkStart w:id="13" w:name="_Toc71691019"/>
-      <w:bookmarkStart w:id="14" w:name="_Toc499021841"/>
-      <w:r>
-        <w:rPr>
-          <w:i w:val="0"/>
-          <w:iCs/>
-        </w:rPr>
-        <w:t>Dossier de conception</w:t>
-      </w:r>
-      <w:bookmarkEnd w:id="12"/>
-      <w:bookmarkEnd w:id="13"/>
-      <w:bookmarkEnd w:id="14"/>
-    </w:p>
-    <w:p>
-      <w:pPr>
-        <w:pStyle w:val="Retraitnormal1"/>
-        <w:numPr>
-          <w:ilvl w:val="0"/>
-          <w:numId w:val="0"/>
-        </w:numPr>
-        <w:ind w:left="360"/>
-        <w:rPr>
-          <w:i/>
-          <w:sz w:val="24"/>
-        </w:rPr>
-      </w:pPr>
-    </w:p>
-    <w:p>
-      <w:pPr>
-        <w:pStyle w:val="Retraitnormal1"/>
-        <w:numPr>
-          <w:ilvl w:val="0"/>
-          <w:numId w:val="0"/>
-        </w:numPr>
-        <w:ind w:left="360"/>
-        <w:rPr>
-          <w:rFonts w:ascii="Arial" w:hAnsi="Arial" w:cs="Arial"/>
-          <w:i/>
-          <w:sz w:val="24"/>
-        </w:rPr>
-      </w:pPr>
-      <w:r>
-        <w:rPr>
-          <w:rFonts w:ascii="Arial" w:hAnsi="Arial" w:cs="Arial"/>
-          <w:i/>
-          <w:sz w:val="24"/>
-        </w:rPr>
-        <w:t xml:space="preserve">Fournir tous les document de </w:t>
-      </w:r>
-      <w:proofErr w:type="gramStart"/>
-      <w:r>
-        <w:rPr>
-          <w:rFonts w:ascii="Arial" w:hAnsi="Arial" w:cs="Arial"/>
-          <w:i/>
-          <w:sz w:val="24"/>
-        </w:rPr>
-        <w:t>conception:</w:t>
-      </w:r>
-      <w:proofErr w:type="gramEnd"/>
-    </w:p>
-    <w:p>
-      <w:pPr>
-        <w:pStyle w:val="Retraitnormal1"/>
-        <w:numPr>
-          <w:ilvl w:val="0"/>
-          <w:numId w:val="0"/>
-        </w:numPr>
-        <w:ind w:left="360"/>
-        <w:rPr>
-          <w:rFonts w:ascii="Arial" w:hAnsi="Arial" w:cs="Arial"/>
-          <w:i/>
-          <w:sz w:val="24"/>
-        </w:rPr>
-      </w:pPr>
-    </w:p>
-    <w:p>
-      <w:pPr>
-        <w:pStyle w:val="Retraitnormal1"/>
-        <w:numPr>
-          <w:ilvl w:val="0"/>
-          <w:numId w:val="9"/>
-        </w:numPr>
-        <w:rPr>
-          <w:rFonts w:ascii="Arial" w:hAnsi="Arial" w:cs="Arial"/>
-          <w:i/>
-          <w:sz w:val="24"/>
-        </w:rPr>
-      </w:pPr>
-      <w:proofErr w:type="gramStart"/>
-      <w:r>
-        <w:rPr>
-          <w:rFonts w:ascii="Arial" w:hAnsi="Arial" w:cs="Arial"/>
-          <w:i/>
-          <w:sz w:val="24"/>
-        </w:rPr>
-        <w:t>le</w:t>
-      </w:r>
-      <w:proofErr w:type="gramEnd"/>
-      <w:r>
-        <w:rPr>
-          <w:rFonts w:ascii="Arial" w:hAnsi="Arial" w:cs="Arial"/>
-          <w:i/>
-          <w:sz w:val="24"/>
-        </w:rPr>
-        <w:t xml:space="preserve"> choix du matériel HW</w:t>
-      </w:r>
-    </w:p>
-    <w:p>
-      <w:pPr>
-        <w:pStyle w:val="Retraitnormal1"/>
-        <w:numPr>
-          <w:ilvl w:val="0"/>
-          <w:numId w:val="9"/>
-        </w:numPr>
-        <w:rPr>
-          <w:rFonts w:ascii="Arial" w:hAnsi="Arial" w:cs="Arial"/>
-          <w:i/>
-          <w:sz w:val="24"/>
-        </w:rPr>
-      </w:pPr>
-      <w:proofErr w:type="gramStart"/>
-      <w:r>
-        <w:rPr>
-          <w:rFonts w:ascii="Arial" w:hAnsi="Arial" w:cs="Arial"/>
-          <w:i/>
-          <w:sz w:val="24"/>
-        </w:rPr>
-        <w:t>le</w:t>
-      </w:r>
-      <w:proofErr w:type="gramEnd"/>
-      <w:r>
-        <w:rPr>
-          <w:rFonts w:ascii="Arial" w:hAnsi="Arial" w:cs="Arial"/>
-          <w:i/>
-          <w:sz w:val="24"/>
-        </w:rPr>
-        <w:t xml:space="preserve"> choix des systèmes d'exploitation pour la réalisation </w:t>
-      </w:r>
-      <w:r>
-        <w:rPr>
-          <w:rFonts w:ascii="Arial" w:hAnsi="Arial" w:cs="Arial"/>
-          <w:i/>
-          <w:sz w:val="24"/>
-          <w:u w:val="single"/>
-        </w:rPr>
-        <w:t>et</w:t>
-      </w:r>
-      <w:r>
-        <w:rPr>
-          <w:rFonts w:ascii="Arial" w:hAnsi="Arial" w:cs="Arial"/>
-          <w:i/>
-          <w:sz w:val="24"/>
-        </w:rPr>
-        <w:t xml:space="preserve"> l'utilisation</w:t>
-      </w:r>
-    </w:p>
-    <w:p>
-      <w:pPr>
-        <w:pStyle w:val="Retraitnormal1"/>
-        <w:numPr>
-          <w:ilvl w:val="0"/>
-          <w:numId w:val="9"/>
-        </w:numPr>
-        <w:rPr>
-          <w:rFonts w:ascii="Arial" w:hAnsi="Arial" w:cs="Arial"/>
-          <w:i/>
-          <w:sz w:val="24"/>
-        </w:rPr>
-      </w:pPr>
-      <w:proofErr w:type="gramStart"/>
-      <w:r>
-        <w:rPr>
-          <w:rFonts w:ascii="Arial" w:hAnsi="Arial" w:cs="Arial"/>
-          <w:i/>
-          <w:sz w:val="24"/>
-        </w:rPr>
-        <w:t>le</w:t>
-      </w:r>
-      <w:proofErr w:type="gramEnd"/>
-      <w:r>
-        <w:rPr>
-          <w:rFonts w:ascii="Arial" w:hAnsi="Arial" w:cs="Arial"/>
-          <w:i/>
-          <w:sz w:val="24"/>
-        </w:rPr>
-        <w:t xml:space="preserve"> choix des outils logiciels pour la réalisation </w:t>
-      </w:r>
-      <w:r>
-        <w:rPr>
-          <w:rFonts w:ascii="Arial" w:hAnsi="Arial" w:cs="Arial"/>
-          <w:i/>
-          <w:sz w:val="24"/>
-          <w:u w:val="single"/>
-        </w:rPr>
-        <w:t>et</w:t>
-      </w:r>
-      <w:r>
-        <w:rPr>
-          <w:rFonts w:ascii="Arial" w:hAnsi="Arial" w:cs="Arial"/>
-          <w:i/>
-          <w:sz w:val="24"/>
-        </w:rPr>
-        <w:t xml:space="preserve"> l'utilisation</w:t>
-      </w:r>
-    </w:p>
-    <w:p>
-      <w:pPr>
-        <w:pStyle w:val="Retraitnormal1"/>
-        <w:numPr>
-          <w:ilvl w:val="0"/>
-          <w:numId w:val="9"/>
-        </w:numPr>
-        <w:rPr>
-          <w:rFonts w:ascii="Arial" w:hAnsi="Arial" w:cs="Arial"/>
-          <w:i/>
-          <w:sz w:val="24"/>
-        </w:rPr>
-      </w:pPr>
-      <w:proofErr w:type="gramStart"/>
-      <w:r>
-        <w:rPr>
-          <w:rFonts w:ascii="Arial" w:hAnsi="Arial" w:cs="Arial"/>
-          <w:i/>
-          <w:sz w:val="24"/>
-        </w:rPr>
-        <w:t>site</w:t>
-      </w:r>
-      <w:proofErr w:type="gramEnd"/>
-      <w:r>
-        <w:rPr>
-          <w:rFonts w:ascii="Arial" w:hAnsi="Arial" w:cs="Arial"/>
-          <w:i/>
-          <w:sz w:val="24"/>
-        </w:rPr>
-        <w:t xml:space="preserve"> web: </w:t>
-      </w:r>
-      <w:r>
-        <w:rPr>
-          <w:rFonts w:ascii="Arial" w:hAnsi="Arial" w:cs="Arial"/>
-          <w:i/>
-          <w:sz w:val="24"/>
-        </w:rPr>
-        <w:t>réaliser les maquettes avec un logiciel, décrire toutes les animations sur papier, définir les mots-clés, choisir une formule d'hébergement, définir la méthode de mise à jour, …</w:t>
-      </w:r>
-    </w:p>
-    <w:p>
-      <w:pPr>
-        <w:pStyle w:val="Retraitnormal1"/>
-        <w:numPr>
-          <w:ilvl w:val="0"/>
-          <w:numId w:val="4"/>
-        </w:numPr>
-        <w:rPr>
-          <w:rFonts w:ascii="Arial" w:hAnsi="Arial" w:cs="Arial"/>
-          <w:i/>
-          <w:sz w:val="24"/>
-        </w:rPr>
-      </w:pPr>
-      <w:proofErr w:type="gramStart"/>
-      <w:r>
-        <w:rPr>
-          <w:rFonts w:ascii="Arial" w:hAnsi="Arial" w:cs="Arial"/>
-          <w:i/>
-          <w:sz w:val="24"/>
-        </w:rPr>
-        <w:t>bases</w:t>
-      </w:r>
-      <w:proofErr w:type="gramEnd"/>
-      <w:r>
-        <w:rPr>
-          <w:rFonts w:ascii="Arial" w:hAnsi="Arial" w:cs="Arial"/>
-          <w:i/>
-          <w:sz w:val="24"/>
-        </w:rPr>
-        <w:t xml:space="preserve"> de données: décrire le modèle relationnel, le contenu détaillé des tables (caractéristiques de chaque champs) et les requêtes.</w:t>
-      </w:r>
-    </w:p>
-    <w:p>
-      <w:pPr>
-        <w:pStyle w:val="Retraitnormal1"/>
-        <w:numPr>
-          <w:ilvl w:val="0"/>
-          <w:numId w:val="4"/>
-        </w:numPr>
-        <w:rPr>
-          <w:rFonts w:ascii="Arial" w:hAnsi="Arial" w:cs="Arial"/>
-          <w:i/>
-          <w:sz w:val="24"/>
-        </w:rPr>
-      </w:pPr>
-      <w:proofErr w:type="gramStart"/>
-      <w:r>
-        <w:rPr>
-          <w:rFonts w:ascii="Arial" w:hAnsi="Arial" w:cs="Arial"/>
-          <w:i/>
-          <w:sz w:val="24"/>
-        </w:rPr>
-        <w:t>programmation</w:t>
-      </w:r>
-      <w:proofErr w:type="gramEnd"/>
-      <w:r>
-        <w:rPr>
-          <w:rFonts w:ascii="Arial" w:hAnsi="Arial" w:cs="Arial"/>
-          <w:i/>
-          <w:sz w:val="24"/>
-        </w:rPr>
-        <w:t xml:space="preserve"> et scripts: organigramme, architecture du programme, découpage modulaire, entrées-sorties des modules, pseudo-code</w:t>
-      </w:r>
-      <w:r>
-        <w:rPr>
-          <w:rFonts w:ascii="Arial" w:hAnsi="Arial" w:cs="Arial"/>
-          <w:i/>
-          <w:sz w:val="24"/>
-        </w:rPr>
-        <w:t xml:space="preserve"> </w:t>
-      </w:r>
-      <w:r>
-        <w:rPr>
-          <w:rFonts w:ascii="Arial" w:hAnsi="Arial" w:cs="Arial"/>
-          <w:i/>
-          <w:sz w:val="24"/>
-        </w:rPr>
-        <w:t>/</w:t>
-      </w:r>
-      <w:r>
-        <w:rPr>
-          <w:rFonts w:ascii="Arial" w:hAnsi="Arial" w:cs="Arial"/>
-          <w:i/>
-          <w:sz w:val="24"/>
-        </w:rPr>
-        <w:t xml:space="preserve"> </w:t>
-      </w:r>
-      <w:r>
-        <w:rPr>
-          <w:rFonts w:ascii="Arial" w:hAnsi="Arial" w:cs="Arial"/>
-          <w:i/>
-          <w:sz w:val="24"/>
-        </w:rPr>
-        <w:t>structogramme…</w:t>
-      </w:r>
-    </w:p>
-    <w:p>
-      <w:pPr>
-        <w:pStyle w:val="Retraitnormal1"/>
-        <w:numPr>
-          <w:ilvl w:val="0"/>
-          <w:numId w:val="0"/>
-        </w:numPr>
-        <w:ind w:left="720"/>
-        <w:rPr>
-          <w:rFonts w:ascii="Arial" w:hAnsi="Arial" w:cs="Arial"/>
-          <w:i/>
-          <w:sz w:val="24"/>
-        </w:rPr>
-      </w:pPr>
-    </w:p>
-    <w:p>
-      <w:pPr>
-        <w:pStyle w:val="Retraitnormal1"/>
-        <w:numPr>
-          <w:ilvl w:val="0"/>
-          <w:numId w:val="0"/>
-        </w:numPr>
-        <w:ind w:left="360"/>
-        <w:rPr>
           <w:rFonts w:ascii="Arial" w:hAnsi="Arial" w:cs="Arial"/>
           <w:b/>
           <w:bCs/>
@@ -4734,7 +5321,6 @@
           <w:i/>
           <w:iCs/>
         </w:rPr>
-        <w:lastRenderedPageBreak/>
         <w:t xml:space="preserve">NOTE : </w:t>
       </w:r>
       <w:r>
@@ -4889,6 +5475,7 @@
         <w:rPr>
           <w:i/>
         </w:rPr>
+        <w:lastRenderedPageBreak/>
         <w:t>tests</w:t>
       </w:r>
       <w:proofErr w:type="gramEnd"/>
@@ -6790,6 +7377,119 @@
     </w:lvl>
   </w:abstractNum>
   <w:abstractNum w:abstractNumId="6" w15:restartNumberingAfterBreak="0">
+    <w:nsid w:val="4EF83A12"/>
+    <w:multiLevelType w:val="hybridMultilevel"/>
+    <w:tmpl w:val="FB8CE072"/>
+    <w:lvl w:ilvl="0" w:tplc="100C0001">
+      <w:start w:val="1"/>
+      <w:numFmt w:val="bullet"/>
+      <w:lvlText w:val=""/>
+      <w:lvlJc w:val="left"/>
+      <w:pPr>
+        <w:ind w:left="720" w:hanging="360"/>
+      </w:pPr>
+      <w:rPr>
+        <w:rFonts w:ascii="Symbol" w:hAnsi="Symbol" w:hint="default"/>
+      </w:rPr>
+    </w:lvl>
+    <w:lvl w:ilvl="1" w:tplc="100C0003" w:tentative="1">
+      <w:start w:val="1"/>
+      <w:numFmt w:val="bullet"/>
+      <w:lvlText w:val="o"/>
+      <w:lvlJc w:val="left"/>
+      <w:pPr>
+        <w:ind w:left="1440" w:hanging="360"/>
+      </w:pPr>
+      <w:rPr>
+        <w:rFonts w:ascii="Courier New" w:hAnsi="Courier New" w:cs="Courier New" w:hint="default"/>
+      </w:rPr>
+    </w:lvl>
+    <w:lvl w:ilvl="2" w:tplc="100C0005" w:tentative="1">
+      <w:start w:val="1"/>
+      <w:numFmt w:val="bullet"/>
+      <w:lvlText w:val=""/>
+      <w:lvlJc w:val="left"/>
+      <w:pPr>
+        <w:ind w:left="2160" w:hanging="360"/>
+      </w:pPr>
+      <w:rPr>
+        <w:rFonts w:ascii="Wingdings" w:hAnsi="Wingdings" w:hint="default"/>
+      </w:rPr>
+    </w:lvl>
+    <w:lvl w:ilvl="3" w:tplc="100C0001" w:tentative="1">
+      <w:start w:val="1"/>
+      <w:numFmt w:val="bullet"/>
+      <w:lvlText w:val=""/>
+      <w:lvlJc w:val="left"/>
+      <w:pPr>
+        <w:ind w:left="2880" w:hanging="360"/>
+      </w:pPr>
+      <w:rPr>
+        <w:rFonts w:ascii="Symbol" w:hAnsi="Symbol" w:hint="default"/>
+      </w:rPr>
+    </w:lvl>
+    <w:lvl w:ilvl="4" w:tplc="100C0003" w:tentative="1">
+      <w:start w:val="1"/>
+      <w:numFmt w:val="bullet"/>
+      <w:lvlText w:val="o"/>
+      <w:lvlJc w:val="left"/>
+      <w:pPr>
+        <w:ind w:left="3600" w:hanging="360"/>
+      </w:pPr>
+      <w:rPr>
+        <w:rFonts w:ascii="Courier New" w:hAnsi="Courier New" w:cs="Courier New" w:hint="default"/>
+      </w:rPr>
+    </w:lvl>
+    <w:lvl w:ilvl="5" w:tplc="100C0005" w:tentative="1">
+      <w:start w:val="1"/>
+      <w:numFmt w:val="bullet"/>
+      <w:lvlText w:val=""/>
+      <w:lvlJc w:val="left"/>
+      <w:pPr>
+        <w:ind w:left="4320" w:hanging="360"/>
+      </w:pPr>
+      <w:rPr>
+        <w:rFonts w:ascii="Wingdings" w:hAnsi="Wingdings" w:hint="default"/>
+      </w:rPr>
+    </w:lvl>
+    <w:lvl w:ilvl="6" w:tplc="100C0001" w:tentative="1">
+      <w:start w:val="1"/>
+      <w:numFmt w:val="bullet"/>
+      <w:lvlText w:val=""/>
+      <w:lvlJc w:val="left"/>
+      <w:pPr>
+        <w:ind w:left="5040" w:hanging="360"/>
+      </w:pPr>
+      <w:rPr>
+        <w:rFonts w:ascii="Symbol" w:hAnsi="Symbol" w:hint="default"/>
+      </w:rPr>
+    </w:lvl>
+    <w:lvl w:ilvl="7" w:tplc="100C0003" w:tentative="1">
+      <w:start w:val="1"/>
+      <w:numFmt w:val="bullet"/>
+      <w:lvlText w:val="o"/>
+      <w:lvlJc w:val="left"/>
+      <w:pPr>
+        <w:ind w:left="5760" w:hanging="360"/>
+      </w:pPr>
+      <w:rPr>
+        <w:rFonts w:ascii="Courier New" w:hAnsi="Courier New" w:cs="Courier New" w:hint="default"/>
+      </w:rPr>
+    </w:lvl>
+    <w:lvl w:ilvl="8" w:tplc="100C0005" w:tentative="1">
+      <w:start w:val="1"/>
+      <w:numFmt w:val="bullet"/>
+      <w:lvlText w:val=""/>
+      <w:lvlJc w:val="left"/>
+      <w:pPr>
+        <w:ind w:left="6480" w:hanging="360"/>
+      </w:pPr>
+      <w:rPr>
+        <w:rFonts w:ascii="Wingdings" w:hAnsi="Wingdings" w:hint="default"/>
+      </w:rPr>
+    </w:lvl>
+  </w:abstractNum>
+  <w:abstractNum w:abstractNumId="7" w15:restartNumberingAfterBreak="0">
     <w:nsid w:val="5082572C"/>
     <w:multiLevelType w:val="hybridMultilevel"/>
     <w:tmpl w:val="ED4ACFA4"/>
@@ -6929,7 +7629,7 @@
       </w:rPr>
     </w:lvl>
   </w:abstractNum>
-  <w:abstractNum w:abstractNumId="7" w15:restartNumberingAfterBreak="0">
+  <w:abstractNum w:abstractNumId="8" w15:restartNumberingAfterBreak="0">
     <w:nsid w:val="52B247CA"/>
     <w:multiLevelType w:val="hybridMultilevel"/>
     <w:tmpl w:val="B7D4D45A"/>
@@ -7069,7 +7769,7 @@
       </w:rPr>
     </w:lvl>
   </w:abstractNum>
-  <w:abstractNum w:abstractNumId="8" w15:restartNumberingAfterBreak="0">
+  <w:abstractNum w:abstractNumId="9" w15:restartNumberingAfterBreak="0">
     <w:nsid w:val="594C1361"/>
     <w:multiLevelType w:val="hybridMultilevel"/>
     <w:tmpl w:val="5C243628"/>
@@ -7209,7 +7909,7 @@
       </w:rPr>
     </w:lvl>
   </w:abstractNum>
-  <w:abstractNum w:abstractNumId="9" w15:restartNumberingAfterBreak="0">
+  <w:abstractNum w:abstractNumId="10" w15:restartNumberingAfterBreak="0">
     <w:nsid w:val="71E06583"/>
     <w:multiLevelType w:val="hybridMultilevel"/>
     <w:tmpl w:val="26C81FCE"/>
@@ -7349,7 +8049,7 @@
       </w:rPr>
     </w:lvl>
   </w:abstractNum>
-  <w:abstractNum w:abstractNumId="10" w15:restartNumberingAfterBreak="0">
+  <w:abstractNum w:abstractNumId="11" w15:restartNumberingAfterBreak="0">
     <w:nsid w:val="75A3529B"/>
     <w:multiLevelType w:val="hybridMultilevel"/>
     <w:tmpl w:val="819EEA64"/>
@@ -7489,7 +8189,7 @@
       </w:rPr>
     </w:lvl>
   </w:abstractNum>
-  <w:abstractNum w:abstractNumId="11" w15:restartNumberingAfterBreak="0">
+  <w:abstractNum w:abstractNumId="12" w15:restartNumberingAfterBreak="0">
     <w:nsid w:val="7B193736"/>
     <w:multiLevelType w:val="multilevel"/>
     <w:tmpl w:val="3E0A631E"/>
@@ -7611,7 +8311,7 @@
       </w:pPr>
     </w:lvl>
   </w:abstractNum>
-  <w:abstractNum w:abstractNumId="12" w15:restartNumberingAfterBreak="0">
+  <w:abstractNum w:abstractNumId="13" w15:restartNumberingAfterBreak="0">
     <w:nsid w:val="7DD245F2"/>
     <w:multiLevelType w:val="hybridMultilevel"/>
     <w:tmpl w:val="3100450C"/>
@@ -7752,7 +8452,7 @@
     </w:lvl>
   </w:abstractNum>
   <w:num w:numId="1">
-    <w:abstractNumId w:val="11"/>
+    <w:abstractNumId w:val="12"/>
   </w:num>
   <w:num w:numId="2">
     <w:abstractNumId w:val="0"/>
@@ -7761,19 +8461,19 @@
     <w:abstractNumId w:val="2"/>
   </w:num>
   <w:num w:numId="4">
-    <w:abstractNumId w:val="10"/>
+    <w:abstractNumId w:val="11"/>
   </w:num>
   <w:num w:numId="5">
-    <w:abstractNumId w:val="7"/>
+    <w:abstractNumId w:val="8"/>
   </w:num>
   <w:num w:numId="6">
     <w:abstractNumId w:val="3"/>
   </w:num>
   <w:num w:numId="7">
-    <w:abstractNumId w:val="8"/>
+    <w:abstractNumId w:val="9"/>
   </w:num>
   <w:num w:numId="8">
-    <w:abstractNumId w:val="12"/>
+    <w:abstractNumId w:val="13"/>
   </w:num>
   <w:num w:numId="9">
     <w:abstractNumId w:val="1"/>
@@ -7782,13 +8482,19 @@
     <w:abstractNumId w:val="4"/>
   </w:num>
   <w:num w:numId="11">
-    <w:abstractNumId w:val="6"/>
+    <w:abstractNumId w:val="7"/>
   </w:num>
   <w:num w:numId="12">
     <w:abstractNumId w:val="5"/>
   </w:num>
   <w:num w:numId="13">
-    <w:abstractNumId w:val="9"/>
+    <w:abstractNumId w:val="10"/>
+  </w:num>
+  <w:num w:numId="14">
+    <w:abstractNumId w:val="6"/>
+  </w:num>
+  <w:num w:numId="15">
+    <w:abstractNumId w:val="0"/>
   </w:num>
   <w:numIdMacAtCleanup w:val="13"/>
 </w:numbering>
@@ -8268,7 +8974,6 @@
   <w:style w:type="character" w:default="1" w:styleId="Policepardfaut">
     <w:name w:val="Default Paragraph Font"/>
     <w:uiPriority w:val="1"/>
-    <w:semiHidden/>
     <w:unhideWhenUsed/>
   </w:style>
   <w:style w:type="table" w:default="1" w:styleId="TableauNormal">
@@ -8613,6 +9318,17 @@
       <w:lang w:val="fr-FR" w:eastAsia="fr-FR"/>
     </w:rPr>
   </w:style>
+  <w:style w:type="paragraph" w:styleId="Paragraphedeliste">
+    <w:name w:val="List Paragraph"/>
+    <w:basedOn w:val="Normal"/>
+    <w:uiPriority w:val="34"/>
+    <w:qFormat/>
+    <w:rsid w:val="00D45EF9"/>
+    <w:pPr>
+      <w:ind w:left="720"/>
+      <w:contextualSpacing/>
+    </w:pPr>
+  </w:style>
 </w:styles>
 </file>
 
